--- a/Documentacion.docx
+++ b/Documentacion.docx
@@ -5,15 +5,6 @@
     <w:p>
       <w:pPr>
         <w:jc w:val="center"/>
-        <w:rPr>
-          <w:b/>
-          <w:bCs/>
-          <w:sz w:val="36"/>
-          <w:szCs w:val="36"/>
-          <w:lang w:val="es-ES"/>
-        </w:rPr>
-      </w:pPr>
-      <w:r>
         <w:rPr>
           <w:rFonts w:ascii="Segoe UI Emoji" w:hAnsi="Segoe UI Emoji" w:cs="Segoe UI Emoji"/>
           <w:b/>
@@ -21,370 +12,350 @@
           <w:sz w:val="36"/>
           <w:szCs w:val="36"/>
         </w:rPr>
-        <w:t>🛺</w:t>
-      </w:r>
-      <w:r>
-        <w:rPr>
+      </w:pPr>
+      <w:r>
+        <w:rPr>
+          <w:rFonts w:ascii="Segoe UI Emoji" w:hAnsi="Segoe UI Emoji" w:cs="Segoe UI Emoji"/>
           <w:b/>
           <w:bCs/>
           <w:sz w:val="36"/>
           <w:szCs w:val="36"/>
-          <w:lang w:val="es-ES"/>
-        </w:rPr>
-        <w:t xml:space="preserve"> Food Trucks Manager - Documentación del Proyecto</w:t>
-      </w:r>
-    </w:p>
-    <w:p>
-      <w:pPr>
-        <w:jc w:val="center"/>
-        <w:rPr>
-          <w:b/>
-          <w:bCs/>
-          <w:lang w:val="es-ES"/>
-        </w:rPr>
-      </w:pPr>
-      <w:r>
+        </w:rPr>
+        <w:t>Portada</w:t>
+      </w:r>
+    </w:p>
+    <w:p>
+      <w:pPr>
         <w:rPr>
           <w:rFonts w:ascii="Segoe UI Emoji" w:hAnsi="Segoe UI Emoji" w:cs="Segoe UI Emoji"/>
           <w:b/>
           <w:bCs/>
         </w:rPr>
-        <w:t>📌</w:t>
-      </w:r>
-      <w:r>
-        <w:rPr>
-          <w:b/>
-          <w:bCs/>
-          <w:lang w:val="es-ES"/>
-        </w:rPr>
-        <w:t xml:space="preserve"> Descripción General</w:t>
-      </w:r>
-    </w:p>
-    <w:p>
-      <w:pPr>
-        <w:rPr>
-          <w:lang w:val="es-ES"/>
-        </w:rPr>
-      </w:pPr>
-      <w:r>
-        <w:rPr>
-          <w:b/>
-          <w:bCs/>
-          <w:lang w:val="es-ES"/>
-        </w:rPr>
-        <w:t>Food Trucks Manager</w:t>
-      </w:r>
-      <w:r>
-        <w:rPr>
-          <w:lang w:val="es-ES"/>
-        </w:rPr>
-        <w:t xml:space="preserve"> es una aplicación web pensada para facilitar y optimizar la gestión de pedidos, ventas y análisis de datos de food trucks. Su diseño permite que tanto los </w:t>
-      </w:r>
-      <w:r>
-        <w:rPr>
-          <w:b/>
-          <w:bCs/>
-          <w:lang w:val="es-ES"/>
-        </w:rPr>
-        <w:t>usuarios</w:t>
-      </w:r>
-      <w:r>
-        <w:rPr>
-          <w:lang w:val="es-ES"/>
-        </w:rPr>
-        <w:t xml:space="preserve"> (clientes que hacen pedidos) como los </w:t>
-      </w:r>
-      <w:r>
-        <w:rPr>
-          <w:b/>
-          <w:bCs/>
-          <w:lang w:val="es-ES"/>
-        </w:rPr>
-        <w:t>administradores</w:t>
-      </w:r>
-      <w:r>
-        <w:rPr>
-          <w:lang w:val="es-ES"/>
-        </w:rPr>
-        <w:t xml:space="preserve"> (encargados de las operaciones y ventas) puedan interactuar de forma fluida, rápida e inteligente.</w:t>
-      </w:r>
-    </w:p>
-    <w:p>
-      <w:pPr>
-        <w:rPr>
-          <w:lang w:val="es-ES"/>
-        </w:rPr>
-      </w:pPr>
-      <w:r>
-        <w:rPr>
-          <w:lang w:val="es-ES"/>
-        </w:rPr>
-        <w:t xml:space="preserve">Esta aplicación surge como un proyecto educativo, orientado a la práctica de </w:t>
-      </w:r>
-      <w:r>
-        <w:rPr>
-          <w:b/>
-          <w:bCs/>
-          <w:lang w:val="es-ES"/>
-        </w:rPr>
-        <w:t>desarrollo web full-</w:t>
-      </w:r>
-      <w:proofErr w:type="spellStart"/>
-      <w:r>
-        <w:rPr>
-          <w:b/>
-          <w:bCs/>
-          <w:lang w:val="es-ES"/>
-        </w:rPr>
-        <w:t>stack</w:t>
-      </w:r>
-      <w:proofErr w:type="spellEnd"/>
-      <w:r>
-        <w:rPr>
-          <w:lang w:val="es-ES"/>
-        </w:rPr>
-        <w:t xml:space="preserve">, con un enfoque especial en la </w:t>
-      </w:r>
-      <w:r>
-        <w:rPr>
-          <w:b/>
-          <w:bCs/>
-          <w:lang w:val="es-ES"/>
-        </w:rPr>
-        <w:t>automatización y el análisis de datos</w:t>
-      </w:r>
-      <w:r>
-        <w:rPr>
-          <w:lang w:val="es-ES"/>
-        </w:rPr>
-        <w:t xml:space="preserve"> mediante técnicas de inteligencia artificial.</w:t>
-      </w:r>
-    </w:p>
-    <w:p>
-      <w:r>
-        <w:pict w14:anchorId="0B10027E">
-          <v:rect id="_x0000_i1085" style="width:0;height:1.5pt" o:hralign="center" o:hrstd="t" o:hr="t" fillcolor="#a0a0a0" stroked="f"/>
-        </w:pict>
-      </w:r>
-    </w:p>
-    <w:p>
-      <w:pPr>
-        <w:jc w:val="center"/>
-        <w:rPr>
-          <w:b/>
-          <w:bCs/>
-        </w:rPr>
-      </w:pPr>
+      </w:pPr>
+      <w:r>
+        <w:rPr>
+          <w:rFonts w:ascii="Segoe UI Emoji" w:hAnsi="Segoe UI Emoji" w:cs="Segoe UI Emoji"/>
+          <w:noProof/>
+        </w:rPr>
+        <w:drawing>
+          <wp:anchor distT="0" distB="0" distL="114300" distR="114300" simplePos="0" relativeHeight="251658240" behindDoc="1" locked="0" layoutInCell="1" allowOverlap="1" wp14:anchorId="5E821A77" wp14:editId="787169B2">
+            <wp:simplePos x="0" y="0"/>
+            <wp:positionH relativeFrom="margin">
+              <wp:posOffset>552238</wp:posOffset>
+            </wp:positionH>
+            <wp:positionV relativeFrom="paragraph">
+              <wp:posOffset>189018</wp:posOffset>
+            </wp:positionV>
+            <wp:extent cx="4761865" cy="4761865"/>
+            <wp:effectExtent l="0" t="0" r="635" b="635"/>
+            <wp:wrapSquare wrapText="bothSides"/>
+            <wp:docPr id="2094716462" name="Imagen 1"/>
+            <wp:cNvGraphicFramePr>
+              <a:graphicFrameLocks xmlns:a="http://schemas.openxmlformats.org/drawingml/2006/main" noChangeAspect="1"/>
+            </wp:cNvGraphicFramePr>
+            <a:graphic xmlns:a="http://schemas.openxmlformats.org/drawingml/2006/main">
+              <a:graphicData uri="http://schemas.openxmlformats.org/drawingml/2006/picture">
+                <pic:pic xmlns:pic="http://schemas.openxmlformats.org/drawingml/2006/picture">
+                  <pic:nvPicPr>
+                    <pic:cNvPr id="2094716462" name="Imagen 2094716462"/>
+                    <pic:cNvPicPr/>
+                  </pic:nvPicPr>
+                  <pic:blipFill>
+                    <a:blip r:embed="rId5">
+                      <a:extLst>
+                        <a:ext uri="{28A0092B-C50C-407E-A947-70E740481C1C}">
+                          <a14:useLocalDpi xmlns:a14="http://schemas.microsoft.com/office/drawing/2010/main" val="0"/>
+                        </a:ext>
+                      </a:extLst>
+                    </a:blip>
+                    <a:stretch>
+                      <a:fillRect/>
+                    </a:stretch>
+                  </pic:blipFill>
+                  <pic:spPr>
+                    <a:xfrm>
+                      <a:off x="0" y="0"/>
+                      <a:ext cx="4761865" cy="4761865"/>
+                    </a:xfrm>
+                    <a:prstGeom prst="rect">
+                      <a:avLst/>
+                    </a:prstGeom>
+                  </pic:spPr>
+                </pic:pic>
+              </a:graphicData>
+            </a:graphic>
+          </wp:anchor>
+        </w:drawing>
+      </w:r>
+    </w:p>
+    <w:p>
+      <w:pPr>
+        <w:rPr>
+          <w:rFonts w:ascii="Segoe UI Emoji" w:hAnsi="Segoe UI Emoji" w:cs="Segoe UI Emoji"/>
+        </w:rPr>
+      </w:pPr>
+    </w:p>
+    <w:p>
+      <w:pPr>
+        <w:rPr>
+          <w:rFonts w:ascii="Segoe UI Emoji" w:hAnsi="Segoe UI Emoji" w:cs="Segoe UI Emoji"/>
+        </w:rPr>
+      </w:pPr>
+    </w:p>
+    <w:p>
+      <w:pPr>
+        <w:rPr>
+          <w:rFonts w:ascii="Segoe UI Emoji" w:hAnsi="Segoe UI Emoji" w:cs="Segoe UI Emoji"/>
+        </w:rPr>
+      </w:pPr>
+    </w:p>
+    <w:p>
+      <w:pPr>
+        <w:rPr>
+          <w:rFonts w:ascii="Segoe UI Emoji" w:hAnsi="Segoe UI Emoji" w:cs="Segoe UI Emoji"/>
+        </w:rPr>
+      </w:pPr>
+    </w:p>
+    <w:p>
+      <w:pPr>
+        <w:rPr>
+          <w:rFonts w:ascii="Segoe UI Emoji" w:hAnsi="Segoe UI Emoji" w:cs="Segoe UI Emoji"/>
+        </w:rPr>
+      </w:pPr>
+    </w:p>
+    <w:p>
+      <w:pPr>
+        <w:rPr>
+          <w:rFonts w:ascii="Segoe UI Emoji" w:hAnsi="Segoe UI Emoji" w:cs="Segoe UI Emoji"/>
+        </w:rPr>
+      </w:pPr>
+    </w:p>
+    <w:p>
+      <w:pPr>
+        <w:rPr>
+          <w:rFonts w:ascii="Segoe UI Emoji" w:hAnsi="Segoe UI Emoji" w:cs="Segoe UI Emoji"/>
+        </w:rPr>
+      </w:pPr>
+    </w:p>
+    <w:p>
+      <w:pPr>
+        <w:rPr>
+          <w:rFonts w:ascii="Segoe UI Emoji" w:hAnsi="Segoe UI Emoji" w:cs="Segoe UI Emoji"/>
+        </w:rPr>
+      </w:pPr>
+    </w:p>
+    <w:p>
+      <w:pPr>
+        <w:rPr>
+          <w:rFonts w:ascii="Segoe UI Emoji" w:hAnsi="Segoe UI Emoji" w:cs="Segoe UI Emoji"/>
+        </w:rPr>
+      </w:pPr>
+    </w:p>
+    <w:p>
+      <w:pPr>
+        <w:rPr>
+          <w:rFonts w:ascii="Segoe UI Emoji" w:hAnsi="Segoe UI Emoji" w:cs="Segoe UI Emoji"/>
+        </w:rPr>
+      </w:pPr>
+    </w:p>
+    <w:p>
+      <w:pPr>
+        <w:rPr>
+          <w:rFonts w:ascii="Segoe UI Emoji" w:hAnsi="Segoe UI Emoji" w:cs="Segoe UI Emoji"/>
+        </w:rPr>
+      </w:pPr>
+    </w:p>
+    <w:p>
+      <w:pPr>
+        <w:rPr>
+          <w:rFonts w:ascii="Segoe UI Emoji" w:hAnsi="Segoe UI Emoji" w:cs="Segoe UI Emoji"/>
+        </w:rPr>
+      </w:pPr>
+    </w:p>
+    <w:p>
+      <w:pPr>
+        <w:rPr>
+          <w:rFonts w:ascii="Segoe UI Emoji" w:hAnsi="Segoe UI Emoji" w:cs="Segoe UI Emoji"/>
+        </w:rPr>
+      </w:pPr>
+    </w:p>
+    <w:p>
+      <w:pPr>
+        <w:rPr>
+          <w:rFonts w:ascii="Segoe UI Emoji" w:hAnsi="Segoe UI Emoji" w:cs="Segoe UI Emoji"/>
+        </w:rPr>
+      </w:pPr>
+    </w:p>
+    <w:p>
+      <w:pPr>
+        <w:rPr>
+          <w:rFonts w:ascii="Segoe UI Emoji" w:hAnsi="Segoe UI Emoji" w:cs="Segoe UI Emoji"/>
+        </w:rPr>
+      </w:pPr>
+    </w:p>
+    <w:p>
+      <w:pPr>
+        <w:rPr>
+          <w:rFonts w:ascii="Segoe UI Emoji" w:hAnsi="Segoe UI Emoji" w:cs="Segoe UI Emoji"/>
+        </w:rPr>
+      </w:pPr>
+    </w:p>
+    <w:p>
+      <w:pPr>
+        <w:rPr>
+          <w:rFonts w:ascii="Segoe UI Emoji" w:hAnsi="Segoe UI Emoji" w:cs="Segoe UI Emoji"/>
+        </w:rPr>
+      </w:pPr>
+    </w:p>
+    <w:p>
+      <w:pPr>
+        <w:rPr>
+          <w:rFonts w:ascii="Segoe UI Emoji" w:hAnsi="Segoe UI Emoji" w:cs="Segoe UI Emoji"/>
+        </w:rPr>
+      </w:pPr>
+    </w:p>
+    <w:p>
+      <w:pPr>
+        <w:rPr>
+          <w:rFonts w:ascii="Segoe UI Emoji" w:hAnsi="Segoe UI Emoji" w:cs="Segoe UI Emoji"/>
+          <w:lang w:val="es-ES"/>
+        </w:rPr>
+      </w:pPr>
+      <w:r>
+        <w:rPr>
+          <w:rFonts w:ascii="Segoe UI Emoji" w:hAnsi="Segoe UI Emoji" w:cs="Segoe UI Emoji"/>
+          <w:lang w:val="es-ES"/>
+        </w:rPr>
+        <w:t xml:space="preserve">                                                                                                           </w:t>
+      </w:r>
       <w:r>
         <w:rPr>
           <w:rFonts w:ascii="Segoe UI Emoji" w:hAnsi="Segoe UI Emoji" w:cs="Segoe UI Emoji"/>
           <w:b/>
           <w:bCs/>
-        </w:rPr>
-        <w:t>🧩</w:t>
-      </w:r>
-      <w:r>
-        <w:rPr>
-          <w:b/>
-          <w:bCs/>
-        </w:rPr>
-        <w:t xml:space="preserve"> </w:t>
-      </w:r>
-      <w:proofErr w:type="spellStart"/>
-      <w:r>
-        <w:rPr>
-          <w:b/>
-          <w:bCs/>
-        </w:rPr>
-        <w:t>Tecnologías</w:t>
-      </w:r>
-      <w:proofErr w:type="spellEnd"/>
-      <w:r>
-        <w:rPr>
-          <w:b/>
-          <w:bCs/>
-        </w:rPr>
-        <w:t xml:space="preserve"> </w:t>
-      </w:r>
-      <w:proofErr w:type="spellStart"/>
-      <w:r>
-        <w:rPr>
-          <w:b/>
-          <w:bCs/>
-        </w:rPr>
-        <w:t>Utilizadas</w:t>
-      </w:r>
-      <w:proofErr w:type="spellEnd"/>
-    </w:p>
-    <w:p>
-      <w:pPr>
-        <w:rPr>
-          <w:b/>
-          <w:bCs/>
-        </w:rPr>
-      </w:pPr>
+          <w:lang w:val="es-ES"/>
+        </w:rPr>
+        <w:t>Autor:</w:t>
+      </w:r>
+      <w:r>
+        <w:rPr>
+          <w:rFonts w:ascii="Segoe UI Emoji" w:hAnsi="Segoe UI Emoji" w:cs="Segoe UI Emoji"/>
+          <w:lang w:val="es-ES"/>
+        </w:rPr>
+        <w:t xml:space="preserve">  Aleajandro</w:t>
+      </w:r>
+    </w:p>
+    <w:p>
+      <w:pPr>
+        <w:rPr>
+          <w:rFonts w:ascii="Segoe UI Emoji" w:hAnsi="Segoe UI Emoji" w:cs="Segoe UI Emoji"/>
+          <w:lang w:val="es-ES"/>
+        </w:rPr>
+      </w:pPr>
+      <w:r>
+        <w:rPr>
+          <w:rFonts w:ascii="Segoe UI Emoji" w:hAnsi="Segoe UI Emoji" w:cs="Segoe UI Emoji"/>
+          <w:lang w:val="es-ES"/>
+        </w:rPr>
+        <w:tab/>
+      </w:r>
+      <w:r>
+        <w:rPr>
+          <w:rFonts w:ascii="Segoe UI Emoji" w:hAnsi="Segoe UI Emoji" w:cs="Segoe UI Emoji"/>
+          <w:lang w:val="es-ES"/>
+        </w:rPr>
+        <w:tab/>
+      </w:r>
+      <w:r>
+        <w:rPr>
+          <w:rFonts w:ascii="Segoe UI Emoji" w:hAnsi="Segoe UI Emoji" w:cs="Segoe UI Emoji"/>
+          <w:lang w:val="es-ES"/>
+        </w:rPr>
+        <w:tab/>
+      </w:r>
+      <w:r>
+        <w:rPr>
+          <w:rFonts w:ascii="Segoe UI Emoji" w:hAnsi="Segoe UI Emoji" w:cs="Segoe UI Emoji"/>
+          <w:lang w:val="es-ES"/>
+        </w:rPr>
+        <w:tab/>
+      </w:r>
+      <w:r>
+        <w:rPr>
+          <w:rFonts w:ascii="Segoe UI Emoji" w:hAnsi="Segoe UI Emoji" w:cs="Segoe UI Emoji"/>
+          <w:lang w:val="es-ES"/>
+        </w:rPr>
+        <w:tab/>
+      </w:r>
+      <w:r>
+        <w:rPr>
+          <w:rFonts w:ascii="Segoe UI Emoji" w:hAnsi="Segoe UI Emoji" w:cs="Segoe UI Emoji"/>
+          <w:lang w:val="es-ES"/>
+        </w:rPr>
+        <w:tab/>
+      </w:r>
+      <w:r>
+        <w:rPr>
+          <w:rFonts w:ascii="Segoe UI Emoji" w:hAnsi="Segoe UI Emoji" w:cs="Segoe UI Emoji"/>
+          <w:lang w:val="es-ES"/>
+        </w:rPr>
+        <w:tab/>
+      </w:r>
+      <w:r>
+        <w:rPr>
+          <w:rFonts w:ascii="Segoe UI Emoji" w:hAnsi="Segoe UI Emoji" w:cs="Segoe UI Emoji"/>
+          <w:lang w:val="es-ES"/>
+        </w:rPr>
+        <w:tab/>
+      </w:r>
+      <w:r>
+        <w:rPr>
+          <w:rFonts w:ascii="Segoe UI Emoji" w:hAnsi="Segoe UI Emoji" w:cs="Segoe UI Emoji"/>
+          <w:lang w:val="es-ES"/>
+        </w:rPr>
+        <w:tab/>
+      </w:r>
       <w:r>
         <w:rPr>
           <w:rFonts w:ascii="Segoe UI Emoji" w:hAnsi="Segoe UI Emoji" w:cs="Segoe UI Emoji"/>
           <w:b/>
           <w:bCs/>
-        </w:rPr>
-        <w:t>🔙</w:t>
-      </w:r>
-      <w:r>
-        <w:rPr>
-          <w:b/>
-          <w:bCs/>
-        </w:rPr>
-        <w:t xml:space="preserve"> Backend</w:t>
-      </w:r>
-    </w:p>
-    <w:p>
-      <w:pPr>
-        <w:numPr>
-          <w:ilvl w:val="0"/>
-          <w:numId w:val="1"/>
-        </w:numPr>
-      </w:pPr>
-      <w:r>
-        <w:rPr>
-          <w:b/>
-          <w:bCs/>
-        </w:rPr>
-        <w:t>Python 3.11</w:t>
-      </w:r>
-    </w:p>
-    <w:p>
-      <w:pPr>
-        <w:numPr>
-          <w:ilvl w:val="0"/>
-          <w:numId w:val="1"/>
-        </w:numPr>
-        <w:rPr>
-          <w:lang w:val="es-ES"/>
-        </w:rPr>
-      </w:pPr>
-      <w:r>
-        <w:rPr>
-          <w:b/>
-          <w:bCs/>
-          <w:lang w:val="es-ES"/>
-        </w:rPr>
-        <w:t>Flask</w:t>
-      </w:r>
-      <w:r>
-        <w:rPr>
-          <w:lang w:val="es-ES"/>
-        </w:rPr>
-        <w:t>: Framework web ligero y rápido</w:t>
-      </w:r>
-    </w:p>
-    <w:p>
-      <w:pPr>
-        <w:numPr>
-          <w:ilvl w:val="0"/>
-          <w:numId w:val="1"/>
-        </w:numPr>
-        <w:rPr>
-          <w:lang w:val="es-ES"/>
-        </w:rPr>
-      </w:pPr>
-      <w:r>
-        <w:rPr>
-          <w:b/>
-          <w:bCs/>
-          <w:lang w:val="es-ES"/>
-        </w:rPr>
-        <w:t>Flask-</w:t>
-      </w:r>
-      <w:proofErr w:type="spellStart"/>
-      <w:r>
-        <w:rPr>
-          <w:b/>
-          <w:bCs/>
-          <w:lang w:val="es-ES"/>
-        </w:rPr>
-        <w:t>Login</w:t>
-      </w:r>
-      <w:proofErr w:type="spellEnd"/>
-      <w:r>
-        <w:rPr>
-          <w:lang w:val="es-ES"/>
-        </w:rPr>
-        <w:t>: Manejo de sesiones y autenticación</w:t>
-      </w:r>
-    </w:p>
-    <w:p>
-      <w:pPr>
-        <w:numPr>
-          <w:ilvl w:val="0"/>
-          <w:numId w:val="1"/>
-        </w:numPr>
-        <w:rPr>
-          <w:lang w:val="es-ES"/>
-        </w:rPr>
-      </w:pPr>
-      <w:r>
-        <w:rPr>
-          <w:b/>
-          <w:bCs/>
-          <w:lang w:val="es-ES"/>
-        </w:rPr>
-        <w:t>Flask-</w:t>
-      </w:r>
-      <w:proofErr w:type="spellStart"/>
-      <w:r>
-        <w:rPr>
-          <w:b/>
-          <w:bCs/>
-          <w:lang w:val="es-ES"/>
-        </w:rPr>
-        <w:t>SQLAlchemy</w:t>
-      </w:r>
-      <w:proofErr w:type="spellEnd"/>
-      <w:r>
-        <w:rPr>
-          <w:lang w:val="es-ES"/>
-        </w:rPr>
-        <w:t>: ORM para trabajar con bases de datos relacionales</w:t>
-      </w:r>
-    </w:p>
-    <w:p>
-      <w:pPr>
-        <w:numPr>
-          <w:ilvl w:val="0"/>
-          <w:numId w:val="1"/>
-        </w:numPr>
-      </w:pPr>
-      <w:r>
-        <w:rPr>
-          <w:b/>
-          <w:bCs/>
-        </w:rPr>
-        <w:t>Flask-WTF</w:t>
-      </w:r>
-      <w:r>
-        <w:t xml:space="preserve">: </w:t>
-      </w:r>
-      <w:proofErr w:type="spellStart"/>
-      <w:r>
-        <w:t>Formularios</w:t>
-      </w:r>
-      <w:proofErr w:type="spellEnd"/>
-      <w:r>
-        <w:t xml:space="preserve"> </w:t>
-      </w:r>
-      <w:proofErr w:type="spellStart"/>
-      <w:r>
-        <w:t>seguros</w:t>
-      </w:r>
-      <w:proofErr w:type="spellEnd"/>
-    </w:p>
-    <w:p>
-      <w:pPr>
-        <w:rPr>
-          <w:b/>
-          <w:bCs/>
+          <w:lang w:val="es-ES"/>
+        </w:rPr>
+        <w:t xml:space="preserve">       Team:</w:t>
+      </w:r>
+      <w:r>
+        <w:rPr>
+          <w:rFonts w:ascii="Segoe UI Emoji" w:hAnsi="Segoe UI Emoji" w:cs="Segoe UI Emoji"/>
+          <w:lang w:val="es-ES"/>
+        </w:rPr>
+        <w:t xml:space="preserve">  </w:t>
+      </w:r>
+      <w:r>
+        <w:rPr>
+          <w:rFonts w:ascii="Segoe UI Emoji" w:hAnsi="Segoe UI Emoji" w:cs="Segoe UI Emoji"/>
+          <w:lang w:val="es-ES"/>
+        </w:rPr>
+        <w:t>Vibe Coding</w:t>
+      </w:r>
+    </w:p>
+    <w:p>
+      <w:pPr>
+        <w:rPr>
+          <w:rFonts w:ascii="Segoe UI Emoji" w:hAnsi="Segoe UI Emoji" w:cs="Segoe UI Emoji"/>
+        </w:rPr>
+      </w:pPr>
+      <w:r>
+        <w:rPr>
+          <w:rFonts w:ascii="Segoe UI Emoji" w:hAnsi="Segoe UI Emoji" w:cs="Segoe UI Emoji"/>
+        </w:rPr>
+        <w:t>FoodOrder</w:t>
+      </w:r>
+    </w:p>
+    <w:p>
+      <w:pPr>
+        <w:rPr>
+          <w:rFonts w:ascii="Segoe UI Emoji" w:hAnsi="Segoe UI Emoji" w:cs="Segoe UI Emoji"/>
         </w:rPr>
       </w:pPr>
       <w:r>
@@ -393,1989 +364,2694 @@
           <w:b/>
           <w:bCs/>
         </w:rPr>
-        <w:t>🌐</w:t>
-      </w:r>
-      <w:r>
-        <w:rPr>
-          <w:b/>
-          <w:bCs/>
-        </w:rPr>
-        <w:t xml:space="preserve"> Frontend</w:t>
-      </w:r>
-    </w:p>
-    <w:p>
-      <w:pPr>
-        <w:numPr>
-          <w:ilvl w:val="0"/>
-          <w:numId w:val="2"/>
-        </w:numPr>
-      </w:pPr>
-      <w:r>
-        <w:rPr>
-          <w:b/>
-          <w:bCs/>
-        </w:rPr>
-        <w:t>HTML5, CSS3</w:t>
-      </w:r>
-    </w:p>
-    <w:p>
-      <w:pPr>
-        <w:numPr>
-          <w:ilvl w:val="0"/>
-          <w:numId w:val="2"/>
-        </w:numPr>
-      </w:pPr>
-      <w:r>
-        <w:rPr>
-          <w:b/>
-          <w:bCs/>
-        </w:rPr>
-        <w:t>Bootstrap 5</w:t>
-      </w:r>
-      <w:r>
-        <w:t>: Framework responsive</w:t>
-      </w:r>
-    </w:p>
-    <w:p>
-      <w:pPr>
-        <w:numPr>
-          <w:ilvl w:val="0"/>
-          <w:numId w:val="2"/>
-        </w:numPr>
-        <w:rPr>
-          <w:lang w:val="es-ES"/>
-        </w:rPr>
-      </w:pPr>
-      <w:r>
-        <w:rPr>
-          <w:b/>
-          <w:bCs/>
-          <w:lang w:val="es-ES"/>
-        </w:rPr>
-        <w:t>JavaScript (</w:t>
-      </w:r>
-      <w:proofErr w:type="spellStart"/>
-      <w:r>
-        <w:rPr>
-          <w:b/>
-          <w:bCs/>
-          <w:lang w:val="es-ES"/>
-        </w:rPr>
-        <w:t>Vanilla</w:t>
-      </w:r>
-      <w:proofErr w:type="spellEnd"/>
-      <w:r>
-        <w:rPr>
-          <w:b/>
-          <w:bCs/>
-          <w:lang w:val="es-ES"/>
-        </w:rPr>
-        <w:t>)</w:t>
-      </w:r>
-      <w:r>
-        <w:rPr>
-          <w:lang w:val="es-ES"/>
-        </w:rPr>
-        <w:t>: Para interacciones en tiempo real</w:t>
-      </w:r>
-    </w:p>
-    <w:p>
-      <w:pPr>
-        <w:numPr>
-          <w:ilvl w:val="0"/>
-          <w:numId w:val="2"/>
-        </w:numPr>
-      </w:pPr>
-      <w:r>
-        <w:rPr>
-          <w:b/>
-          <w:bCs/>
-        </w:rPr>
-        <w:t>Jinja2</w:t>
-      </w:r>
-      <w:r>
-        <w:t xml:space="preserve">: Motor de </w:t>
-      </w:r>
-      <w:proofErr w:type="spellStart"/>
-      <w:r>
-        <w:t>plantillas</w:t>
-      </w:r>
-      <w:proofErr w:type="spellEnd"/>
-    </w:p>
-    <w:p>
-      <w:pPr>
-        <w:rPr>
-          <w:b/>
-          <w:bCs/>
-        </w:rPr>
-      </w:pPr>
-      <w:r>
-        <w:rPr>
-          <w:rFonts w:ascii="Segoe UI Symbol" w:hAnsi="Segoe UI Symbol" w:cs="Segoe UI Symbol"/>
-          <w:b/>
-          <w:bCs/>
-        </w:rPr>
-        <w:t>🛢</w:t>
-      </w:r>
-      <w:r>
-        <w:rPr>
-          <w:b/>
-          <w:bCs/>
-        </w:rPr>
-        <w:t xml:space="preserve"> Base de Datos</w:t>
-      </w:r>
-    </w:p>
-    <w:p>
-      <w:pPr>
-        <w:numPr>
-          <w:ilvl w:val="0"/>
-          <w:numId w:val="3"/>
-        </w:numPr>
-      </w:pPr>
-      <w:r>
-        <w:rPr>
-          <w:b/>
-          <w:bCs/>
-        </w:rPr>
-        <w:t>SQLite (modo local)</w:t>
-      </w:r>
-    </w:p>
-    <w:p>
-      <w:pPr>
-        <w:numPr>
-          <w:ilvl w:val="0"/>
-          <w:numId w:val="3"/>
-        </w:numPr>
-      </w:pPr>
-      <w:r>
-        <w:rPr>
-          <w:b/>
-          <w:bCs/>
-        </w:rPr>
-        <w:t xml:space="preserve">PostgreSQL (para </w:t>
-      </w:r>
-      <w:proofErr w:type="spellStart"/>
-      <w:r>
-        <w:rPr>
-          <w:b/>
-          <w:bCs/>
-        </w:rPr>
-        <w:t>producción</w:t>
-      </w:r>
-      <w:proofErr w:type="spellEnd"/>
-      <w:r>
-        <w:rPr>
-          <w:b/>
-          <w:bCs/>
-        </w:rPr>
-        <w:t>)</w:t>
-      </w:r>
-    </w:p>
-    <w:p>
-      <w:pPr>
-        <w:rPr>
-          <w:b/>
-          <w:bCs/>
-        </w:rPr>
-      </w:pPr>
-      <w:r>
+        <w:t xml:space="preserve">Fecha:  </w:t>
+      </w:r>
+      <w:r>
+        <w:rPr>
+          <w:rFonts w:ascii="Segoe UI Emoji" w:hAnsi="Segoe UI Emoji" w:cs="Segoe UI Emoji"/>
+        </w:rPr>
+        <w:t>09/05/2025</w:t>
+      </w:r>
+    </w:p>
+    <w:p>
+      <w:pPr>
+        <w:rPr>
+          <w:rFonts w:ascii="Segoe UI Emoji" w:hAnsi="Segoe UI Emoji" w:cs="Segoe UI Emoji"/>
+        </w:rPr>
+      </w:pPr>
+    </w:p>
+    <w:p>
+      <w:pPr>
+        <w:rPr>
+          <w:rFonts w:ascii="Segoe UI Emoji" w:hAnsi="Segoe UI Emoji" w:cs="Segoe UI Emoji"/>
+        </w:rPr>
+      </w:pPr>
+    </w:p>
+    <w:p>
+      <w:pPr>
+        <w:jc w:val="center"/>
+        <w:rPr>
+          <w:rFonts w:ascii="Segoe UI Emoji" w:hAnsi="Segoe UI Emoji" w:cs="Segoe UI Emoji"/>
+          <w:sz w:val="36"/>
+          <w:szCs w:val="36"/>
+        </w:rPr>
+      </w:pPr>
+      <w:r>
+        <w:rPr>
+          <w:rFonts w:ascii="Segoe UI Emoji" w:hAnsi="Segoe UI Emoji" w:cs="Segoe UI Emoji"/>
+          <w:sz w:val="36"/>
+          <w:szCs w:val="36"/>
+        </w:rPr>
+        <w:lastRenderedPageBreak/>
+        <w:t>Introducion</w:t>
+      </w:r>
+    </w:p>
+    <w:p>
+      <w:pPr>
+        <w:rPr>
+          <w:rFonts w:ascii="Segoe UI Emoji" w:hAnsi="Segoe UI Emoji" w:cs="Segoe UI Emoji"/>
+          <w:sz w:val="28"/>
+          <w:szCs w:val="28"/>
+        </w:rPr>
+      </w:pPr>
+    </w:p>
+    <w:p>
+      <w:pPr>
+        <w:jc w:val="both"/>
+        <w:rPr>
+          <w:rFonts w:ascii="Segoe UI Emoji" w:hAnsi="Segoe UI Emoji" w:cs="Segoe UI Emoji"/>
+          <w:sz w:val="28"/>
+          <w:szCs w:val="28"/>
+          <w:lang w:val="es-ES"/>
+        </w:rPr>
+      </w:pPr>
+      <w:r>
+        <w:rPr>
+          <w:rFonts w:ascii="Segoe UI Emoji" w:hAnsi="Segoe UI Emoji" w:cs="Segoe UI Emoji"/>
+          <w:sz w:val="28"/>
+          <w:szCs w:val="28"/>
+          <w:lang w:val="es-ES"/>
+        </w:rPr>
+        <w:t xml:space="preserve">Este Proyecto es una aplicación web para la gestion de pedidos en food trucks. Permite a los usuarios hacer pedidos, pagas </w:t>
+      </w:r>
+      <w:r>
+        <w:rPr>
+          <w:rFonts w:ascii="Segoe UI Emoji" w:hAnsi="Segoe UI Emoji" w:cs="Segoe UI Emoji"/>
+          <w:sz w:val="28"/>
+          <w:szCs w:val="28"/>
+          <w:lang w:val="es-ES"/>
+        </w:rPr>
+        <w:t>más</w:t>
+      </w:r>
+      <w:r>
+        <w:rPr>
+          <w:rFonts w:ascii="Segoe UI Emoji" w:hAnsi="Segoe UI Emoji" w:cs="Segoe UI Emoji"/>
+          <w:sz w:val="28"/>
+          <w:szCs w:val="28"/>
+          <w:lang w:val="es-ES"/>
+        </w:rPr>
+        <w:t xml:space="preserve"> rápidos y concisos en línea y a los administradores ver reportes de la aplicación, gestionar</w:t>
+      </w:r>
+      <w:r>
+        <w:rPr>
+          <w:rFonts w:ascii="Segoe UI Emoji" w:hAnsi="Segoe UI Emoji" w:cs="Segoe UI Emoji"/>
+          <w:sz w:val="28"/>
+          <w:szCs w:val="28"/>
+          <w:lang w:val="es-ES"/>
+        </w:rPr>
+        <w:t xml:space="preserve"> los empleados, los food trucks los productos, entre otras cosas</w:t>
+      </w:r>
+    </w:p>
+    <w:p>
+      <w:pPr>
+        <w:jc w:val="both"/>
+        <w:rPr>
+          <w:rFonts w:ascii="Segoe UI Emoji" w:hAnsi="Segoe UI Emoji" w:cs="Segoe UI Emoji"/>
+          <w:sz w:val="28"/>
+          <w:szCs w:val="28"/>
+          <w:lang w:val="es-ES"/>
+        </w:rPr>
+      </w:pPr>
+    </w:p>
+    <w:p>
+      <w:pPr>
+        <w:jc w:val="both"/>
         <w:rPr>
           <w:rFonts w:ascii="Segoe UI Emoji" w:hAnsi="Segoe UI Emoji" w:cs="Segoe UI Emoji"/>
           <w:b/>
           <w:bCs/>
-        </w:rPr>
-        <w:t>📊</w:t>
-      </w:r>
-      <w:r>
+          <w:sz w:val="28"/>
+          <w:szCs w:val="28"/>
+          <w:lang w:val="es-ES"/>
+        </w:rPr>
+      </w:pPr>
+      <w:r>
+        <w:rPr>
+          <w:rFonts w:ascii="Segoe UI Emoji" w:hAnsi="Segoe UI Emoji" w:cs="Segoe UI Emoji"/>
+          <w:sz w:val="28"/>
+          <w:szCs w:val="28"/>
+          <w:lang w:val="es-ES"/>
+        </w:rPr>
+        <w:t>Esta aplicación fue desarrollada para automatizar las tareas tediosas de los food trucks buscando una forma de satisfacer las necesidades del usuario y mejorando su experiencia y ayudando a los food trucks a tener una mejor opción para ellos entre otras cosas.</w:t>
+      </w:r>
+    </w:p>
+    <w:p>
+      <w:pPr>
+        <w:rPr>
+          <w:lang w:val="es-ES"/>
+        </w:rPr>
+      </w:pPr>
+    </w:p>
+    <w:p>
+      <w:pPr>
+        <w:rPr>
+          <w:lang w:val="es-ES"/>
+        </w:rPr>
+      </w:pPr>
+    </w:p>
+    <w:p>
+      <w:pPr>
+        <w:rPr>
+          <w:lang w:val="es-ES"/>
+        </w:rPr>
+      </w:pPr>
+    </w:p>
+    <w:p>
+      <w:pPr>
+        <w:rPr>
+          <w:lang w:val="es-ES"/>
+        </w:rPr>
+      </w:pPr>
+    </w:p>
+    <w:p>
+      <w:pPr>
+        <w:rPr>
+          <w:lang w:val="es-ES"/>
+        </w:rPr>
+      </w:pPr>
+    </w:p>
+    <w:p>
+      <w:pPr>
+        <w:rPr>
+          <w:lang w:val="es-ES"/>
+        </w:rPr>
+      </w:pPr>
+    </w:p>
+    <w:p>
+      <w:pPr>
+        <w:rPr>
+          <w:lang w:val="es-ES"/>
+        </w:rPr>
+      </w:pPr>
+    </w:p>
+    <w:p>
+      <w:pPr>
+        <w:rPr>
+          <w:lang w:val="es-ES"/>
+        </w:rPr>
+      </w:pPr>
+    </w:p>
+    <w:p>
+      <w:pPr>
+        <w:rPr>
+          <w:lang w:val="es-ES"/>
+        </w:rPr>
+      </w:pPr>
+    </w:p>
+    <w:p>
+      <w:pPr>
+        <w:rPr>
+          <w:lang w:val="es-ES"/>
+        </w:rPr>
+      </w:pPr>
+    </w:p>
+    <w:p>
+      <w:pPr>
+        <w:rPr>
+          <w:lang w:val="es-ES"/>
+        </w:rPr>
+      </w:pPr>
+    </w:p>
+    <w:p>
+      <w:pPr>
+        <w:rPr>
+          <w:lang w:val="es-ES"/>
+        </w:rPr>
+      </w:pPr>
+    </w:p>
+    <w:p>
+      <w:pPr>
+        <w:rPr>
+          <w:lang w:val="es-ES"/>
+        </w:rPr>
+      </w:pPr>
+    </w:p>
+    <w:p>
+      <w:pPr>
+        <w:rPr>
+          <w:lang w:val="es-ES"/>
+        </w:rPr>
+      </w:pPr>
+    </w:p>
+    <w:p>
+      <w:pPr>
+        <w:rPr>
+          <w:lang w:val="es-ES"/>
+        </w:rPr>
+      </w:pPr>
+    </w:p>
+    <w:p>
+      <w:pPr>
+        <w:rPr>
+          <w:lang w:val="es-ES"/>
+        </w:rPr>
+      </w:pPr>
+    </w:p>
+    <w:p>
+      <w:pPr>
+        <w:rPr>
+          <w:lang w:val="es-ES"/>
+        </w:rPr>
+      </w:pPr>
+    </w:p>
+    <w:p>
+      <w:pPr>
+        <w:jc w:val="center"/>
+        <w:rPr>
+          <w:sz w:val="36"/>
+          <w:szCs w:val="36"/>
+          <w:lang w:val="es-ES"/>
+        </w:rPr>
+      </w:pPr>
+      <w:r>
+        <w:rPr>
+          <w:sz w:val="36"/>
+          <w:szCs w:val="36"/>
+          <w:lang w:val="es-ES"/>
+        </w:rPr>
+        <w:lastRenderedPageBreak/>
+        <w:t>Objetivos</w:t>
+      </w:r>
+    </w:p>
+    <w:p>
+      <w:pPr>
+        <w:rPr>
+          <w:sz w:val="28"/>
+          <w:szCs w:val="28"/>
+          <w:lang w:val="es-ES"/>
+        </w:rPr>
+      </w:pPr>
+    </w:p>
+    <w:p>
+      <w:pPr>
+        <w:pStyle w:val="Prrafodelista"/>
+        <w:numPr>
+          <w:ilvl w:val="0"/>
+          <w:numId w:val="15"/>
+        </w:numPr>
+        <w:jc w:val="both"/>
+        <w:rPr>
+          <w:sz w:val="28"/>
+          <w:szCs w:val="28"/>
+          <w:lang w:val="es-ES"/>
+        </w:rPr>
+      </w:pPr>
+      <w:r>
+        <w:rPr>
+          <w:sz w:val="28"/>
+          <w:szCs w:val="28"/>
+          <w:lang w:val="es-ES"/>
+        </w:rPr>
+        <w:t>Automatizar la gestion de pedidos en Food Trucks</w:t>
+      </w:r>
+    </w:p>
+    <w:p>
+      <w:pPr>
+        <w:pStyle w:val="Prrafodelista"/>
+        <w:numPr>
+          <w:ilvl w:val="0"/>
+          <w:numId w:val="15"/>
+        </w:numPr>
+        <w:jc w:val="both"/>
+        <w:rPr>
+          <w:sz w:val="28"/>
+          <w:szCs w:val="28"/>
+          <w:lang w:val="es-ES"/>
+        </w:rPr>
+      </w:pPr>
+      <w:r>
+        <w:rPr>
+          <w:sz w:val="28"/>
+          <w:szCs w:val="28"/>
+          <w:lang w:val="es-ES"/>
+        </w:rPr>
+        <w:t>Pagos más rápidos y eficientes</w:t>
+      </w:r>
+    </w:p>
+    <w:p>
+      <w:pPr>
+        <w:pStyle w:val="Prrafodelista"/>
+        <w:numPr>
+          <w:ilvl w:val="0"/>
+          <w:numId w:val="15"/>
+        </w:numPr>
+        <w:jc w:val="both"/>
+        <w:rPr>
+          <w:sz w:val="28"/>
+          <w:szCs w:val="28"/>
+          <w:lang w:val="es-ES"/>
+        </w:rPr>
+      </w:pPr>
+      <w:r>
+        <w:rPr>
+          <w:sz w:val="28"/>
+          <w:szCs w:val="28"/>
+          <w:lang w:val="es-ES"/>
+        </w:rPr>
+        <w:t>Mejor experiencia de Usuarios</w:t>
+      </w:r>
+    </w:p>
+    <w:p>
+      <w:pPr>
+        <w:ind w:left="360"/>
+        <w:rPr>
+          <w:lang w:val="es-ES"/>
+        </w:rPr>
+      </w:pPr>
+    </w:p>
+    <w:p>
+      <w:pPr>
+        <w:ind w:left="360"/>
+        <w:rPr>
+          <w:lang w:val="es-ES"/>
+        </w:rPr>
+      </w:pPr>
+    </w:p>
+    <w:p>
+      <w:pPr>
+        <w:ind w:left="360"/>
+        <w:rPr>
+          <w:lang w:val="es-ES"/>
+        </w:rPr>
+      </w:pPr>
+    </w:p>
+    <w:p>
+      <w:pPr>
+        <w:ind w:left="360"/>
+        <w:rPr>
+          <w:lang w:val="es-ES"/>
+        </w:rPr>
+      </w:pPr>
+    </w:p>
+    <w:p>
+      <w:pPr>
+        <w:ind w:left="360"/>
+        <w:rPr>
+          <w:lang w:val="es-ES"/>
+        </w:rPr>
+      </w:pPr>
+    </w:p>
+    <w:p>
+      <w:pPr>
+        <w:ind w:left="360"/>
+        <w:rPr>
+          <w:lang w:val="es-ES"/>
+        </w:rPr>
+      </w:pPr>
+    </w:p>
+    <w:p>
+      <w:pPr>
+        <w:ind w:left="360"/>
+        <w:rPr>
+          <w:lang w:val="es-ES"/>
+        </w:rPr>
+      </w:pPr>
+    </w:p>
+    <w:p>
+      <w:pPr>
+        <w:ind w:left="360"/>
+        <w:rPr>
+          <w:lang w:val="es-ES"/>
+        </w:rPr>
+      </w:pPr>
+    </w:p>
+    <w:p>
+      <w:pPr>
+        <w:ind w:left="360"/>
+        <w:rPr>
+          <w:lang w:val="es-ES"/>
+        </w:rPr>
+      </w:pPr>
+    </w:p>
+    <w:p>
+      <w:pPr>
+        <w:ind w:left="360"/>
+        <w:rPr>
+          <w:lang w:val="es-ES"/>
+        </w:rPr>
+      </w:pPr>
+    </w:p>
+    <w:p>
+      <w:pPr>
+        <w:ind w:left="360"/>
+        <w:rPr>
+          <w:lang w:val="es-ES"/>
+        </w:rPr>
+      </w:pPr>
+    </w:p>
+    <w:p>
+      <w:pPr>
+        <w:ind w:left="360"/>
+        <w:rPr>
+          <w:lang w:val="es-ES"/>
+        </w:rPr>
+      </w:pPr>
+    </w:p>
+    <w:p>
+      <w:pPr>
+        <w:ind w:left="360"/>
+        <w:rPr>
+          <w:lang w:val="es-ES"/>
+        </w:rPr>
+      </w:pPr>
+    </w:p>
+    <w:p>
+      <w:pPr>
+        <w:ind w:left="360"/>
+        <w:rPr>
+          <w:lang w:val="es-ES"/>
+        </w:rPr>
+      </w:pPr>
+    </w:p>
+    <w:p>
+      <w:pPr>
+        <w:ind w:left="360"/>
+        <w:rPr>
+          <w:lang w:val="es-ES"/>
+        </w:rPr>
+      </w:pPr>
+    </w:p>
+    <w:p>
+      <w:pPr>
+        <w:ind w:left="360"/>
+        <w:rPr>
+          <w:lang w:val="es-ES"/>
+        </w:rPr>
+      </w:pPr>
+    </w:p>
+    <w:p>
+      <w:pPr>
+        <w:ind w:left="360"/>
+        <w:rPr>
+          <w:lang w:val="es-ES"/>
+        </w:rPr>
+      </w:pPr>
+    </w:p>
+    <w:p>
+      <w:pPr>
+        <w:ind w:left="360"/>
+        <w:rPr>
+          <w:lang w:val="es-ES"/>
+        </w:rPr>
+      </w:pPr>
+    </w:p>
+    <w:p>
+      <w:pPr>
+        <w:ind w:left="360"/>
+        <w:rPr>
+          <w:lang w:val="es-ES"/>
+        </w:rPr>
+      </w:pPr>
+    </w:p>
+    <w:p>
+      <w:pPr>
+        <w:ind w:left="360"/>
+        <w:rPr>
+          <w:lang w:val="es-ES"/>
+        </w:rPr>
+      </w:pPr>
+    </w:p>
+    <w:p>
+      <w:pPr>
+        <w:ind w:left="360"/>
+        <w:rPr>
+          <w:lang w:val="es-ES"/>
+        </w:rPr>
+      </w:pPr>
+    </w:p>
+    <w:p>
+      <w:pPr>
+        <w:ind w:left="360"/>
+        <w:rPr>
+          <w:lang w:val="es-ES"/>
+        </w:rPr>
+      </w:pPr>
+    </w:p>
+    <w:p>
+      <w:pPr>
+        <w:ind w:left="360"/>
+        <w:rPr>
+          <w:lang w:val="es-ES"/>
+        </w:rPr>
+      </w:pPr>
+    </w:p>
+    <w:p>
+      <w:pPr>
+        <w:ind w:left="360"/>
+        <w:jc w:val="center"/>
+        <w:rPr>
+          <w:sz w:val="36"/>
+          <w:szCs w:val="36"/>
+          <w:lang w:val="es-ES"/>
+        </w:rPr>
+      </w:pPr>
+      <w:r>
+        <w:rPr>
+          <w:sz w:val="36"/>
+          <w:szCs w:val="36"/>
+          <w:lang w:val="es-ES"/>
+        </w:rPr>
+        <w:lastRenderedPageBreak/>
+        <w:t>Herramientas y Tecnologias usadas</w:t>
+      </w:r>
+    </w:p>
+    <w:p>
+      <w:pPr>
+        <w:ind w:left="360"/>
+        <w:rPr>
+          <w:lang w:val="es-ES"/>
+        </w:rPr>
+      </w:pPr>
+    </w:p>
+    <w:p>
+      <w:pPr>
+        <w:pStyle w:val="Prrafodelista"/>
+        <w:numPr>
+          <w:ilvl w:val="0"/>
+          <w:numId w:val="15"/>
+        </w:numPr>
+        <w:rPr>
+          <w:sz w:val="28"/>
+          <w:szCs w:val="28"/>
+          <w:lang w:val="es-ES"/>
+        </w:rPr>
+      </w:pPr>
+      <w:r>
+        <w:rPr>
+          <w:sz w:val="28"/>
+          <w:szCs w:val="28"/>
+          <w:lang w:val="es-ES"/>
+        </w:rPr>
+        <w:t>Python</w:t>
+      </w:r>
+    </w:p>
+    <w:p>
+      <w:pPr>
+        <w:pStyle w:val="Prrafodelista"/>
+        <w:numPr>
+          <w:ilvl w:val="1"/>
+          <w:numId w:val="15"/>
+        </w:numPr>
+        <w:rPr>
+          <w:sz w:val="26"/>
+          <w:szCs w:val="26"/>
+          <w:lang w:val="es-ES"/>
+        </w:rPr>
+      </w:pPr>
+      <w:r>
+        <w:rPr>
+          <w:sz w:val="26"/>
+          <w:szCs w:val="26"/>
+          <w:lang w:val="es-ES"/>
+        </w:rPr>
+        <w:t>Back-end</w:t>
+      </w:r>
+    </w:p>
+    <w:p>
+      <w:pPr>
+        <w:pStyle w:val="Prrafodelista"/>
+        <w:ind w:left="1440"/>
+        <w:rPr>
+          <w:sz w:val="26"/>
+          <w:szCs w:val="26"/>
+          <w:lang w:val="es-ES"/>
+        </w:rPr>
+      </w:pPr>
+    </w:p>
+    <w:p>
+      <w:pPr>
+        <w:pStyle w:val="Prrafodelista"/>
+        <w:numPr>
+          <w:ilvl w:val="0"/>
+          <w:numId w:val="15"/>
+        </w:numPr>
+        <w:rPr>
+          <w:sz w:val="28"/>
+          <w:szCs w:val="28"/>
+          <w:lang w:val="es-ES"/>
+        </w:rPr>
+      </w:pPr>
+      <w:r>
+        <w:rPr>
+          <w:sz w:val="28"/>
+          <w:szCs w:val="28"/>
+          <w:lang w:val="es-ES"/>
+        </w:rPr>
+        <w:t>Flask</w:t>
+      </w:r>
+    </w:p>
+    <w:p>
+      <w:pPr>
+        <w:pStyle w:val="Prrafodelista"/>
+        <w:numPr>
+          <w:ilvl w:val="1"/>
+          <w:numId w:val="15"/>
+        </w:numPr>
+        <w:rPr>
+          <w:sz w:val="26"/>
+          <w:szCs w:val="26"/>
+          <w:lang w:val="es-ES"/>
+        </w:rPr>
+      </w:pPr>
+      <w:r>
+        <w:rPr>
+          <w:sz w:val="26"/>
+          <w:szCs w:val="26"/>
+          <w:lang w:val="es-ES"/>
+        </w:rPr>
+        <w:t>Framework Web</w:t>
+      </w:r>
+    </w:p>
+    <w:p>
+      <w:pPr>
+        <w:pStyle w:val="Prrafodelista"/>
+        <w:ind w:left="1440"/>
+        <w:rPr>
+          <w:sz w:val="26"/>
+          <w:szCs w:val="26"/>
+          <w:lang w:val="es-ES"/>
+        </w:rPr>
+      </w:pPr>
+    </w:p>
+    <w:p>
+      <w:pPr>
+        <w:pStyle w:val="Prrafodelista"/>
+        <w:numPr>
+          <w:ilvl w:val="0"/>
+          <w:numId w:val="15"/>
+        </w:numPr>
+        <w:rPr>
+          <w:sz w:val="26"/>
+          <w:szCs w:val="26"/>
+          <w:lang w:val="es-ES"/>
+        </w:rPr>
+      </w:pPr>
+      <w:r>
+        <w:rPr>
+          <w:sz w:val="26"/>
+          <w:szCs w:val="26"/>
+          <w:lang w:val="es-ES"/>
+        </w:rPr>
+        <w:t>Jinja2</w:t>
+      </w:r>
+    </w:p>
+    <w:p>
+      <w:pPr>
+        <w:pStyle w:val="Prrafodelista"/>
+        <w:numPr>
+          <w:ilvl w:val="1"/>
+          <w:numId w:val="15"/>
+        </w:numPr>
+        <w:rPr>
+          <w:sz w:val="26"/>
+          <w:szCs w:val="26"/>
+          <w:lang w:val="es-ES"/>
+        </w:rPr>
+      </w:pPr>
+      <w:r>
+        <w:rPr>
+          <w:sz w:val="26"/>
+          <w:szCs w:val="26"/>
+          <w:lang w:val="es-ES"/>
+        </w:rPr>
+        <w:t>Plantillas webs</w:t>
+      </w:r>
+    </w:p>
+    <w:p>
+      <w:pPr>
+        <w:pStyle w:val="Prrafodelista"/>
+        <w:ind w:left="1440"/>
+        <w:rPr>
+          <w:sz w:val="26"/>
+          <w:szCs w:val="26"/>
+          <w:lang w:val="es-ES"/>
+        </w:rPr>
+      </w:pPr>
+    </w:p>
+    <w:p>
+      <w:pPr>
+        <w:pStyle w:val="Prrafodelista"/>
+        <w:numPr>
+          <w:ilvl w:val="0"/>
+          <w:numId w:val="15"/>
+        </w:numPr>
+        <w:rPr>
+          <w:sz w:val="26"/>
+          <w:szCs w:val="26"/>
+          <w:lang w:val="es-ES"/>
+        </w:rPr>
+      </w:pPr>
+      <w:r>
+        <w:rPr>
+          <w:sz w:val="28"/>
+          <w:szCs w:val="28"/>
+          <w:lang w:val="es-ES"/>
+        </w:rPr>
+        <w:t>HTML/CSS</w:t>
+      </w:r>
+    </w:p>
+    <w:p>
+      <w:pPr>
+        <w:pStyle w:val="Prrafodelista"/>
+        <w:numPr>
+          <w:ilvl w:val="1"/>
+          <w:numId w:val="15"/>
+        </w:numPr>
+        <w:rPr>
+          <w:sz w:val="26"/>
+          <w:szCs w:val="26"/>
+          <w:lang w:val="es-ES"/>
+        </w:rPr>
+      </w:pPr>
+      <w:r>
+        <w:rPr>
+          <w:sz w:val="26"/>
+          <w:szCs w:val="26"/>
+          <w:lang w:val="es-ES"/>
+        </w:rPr>
+        <w:t>Desarrollo Front-en</w:t>
+      </w:r>
+      <w:r>
+        <w:rPr>
+          <w:sz w:val="26"/>
+          <w:szCs w:val="26"/>
+          <w:lang w:val="es-ES"/>
+        </w:rPr>
+        <w:t>d</w:t>
+      </w:r>
+    </w:p>
+    <w:p>
+      <w:pPr>
+        <w:pStyle w:val="Prrafodelista"/>
+        <w:ind w:left="1440"/>
+        <w:rPr>
+          <w:sz w:val="26"/>
+          <w:szCs w:val="26"/>
+          <w:lang w:val="es-ES"/>
+        </w:rPr>
+      </w:pPr>
+    </w:p>
+    <w:p>
+      <w:pPr>
+        <w:pStyle w:val="Prrafodelista"/>
+        <w:numPr>
+          <w:ilvl w:val="0"/>
+          <w:numId w:val="15"/>
+        </w:numPr>
+        <w:rPr>
+          <w:sz w:val="28"/>
+          <w:szCs w:val="28"/>
+          <w:lang w:val="es-ES"/>
+        </w:rPr>
+      </w:pPr>
+      <w:r>
+        <w:rPr>
+          <w:sz w:val="28"/>
+          <w:szCs w:val="28"/>
+          <w:lang w:val="es-ES"/>
+        </w:rPr>
+        <w:t>JavaScript / ChartJS</w:t>
+      </w:r>
+    </w:p>
+    <w:p>
+      <w:pPr>
+        <w:pStyle w:val="Prrafodelista"/>
+        <w:numPr>
+          <w:ilvl w:val="1"/>
+          <w:numId w:val="15"/>
+        </w:numPr>
+        <w:rPr>
+          <w:sz w:val="26"/>
+          <w:szCs w:val="26"/>
+          <w:lang w:val="es-ES"/>
+        </w:rPr>
+      </w:pPr>
+      <w:r>
+        <w:rPr>
+          <w:sz w:val="26"/>
+          <w:szCs w:val="26"/>
+          <w:lang w:val="es-ES"/>
+        </w:rPr>
+        <w:t>Gráficos</w:t>
+      </w:r>
+      <w:r>
+        <w:rPr>
+          <w:sz w:val="26"/>
+          <w:szCs w:val="26"/>
+          <w:lang w:val="es-ES"/>
+        </w:rPr>
+        <w:t xml:space="preserve"> / UX / UI</w:t>
+      </w:r>
+    </w:p>
+    <w:p>
+      <w:pPr>
+        <w:pStyle w:val="Prrafodelista"/>
+        <w:ind w:left="1440"/>
+        <w:rPr>
+          <w:sz w:val="26"/>
+          <w:szCs w:val="26"/>
+          <w:lang w:val="es-ES"/>
+        </w:rPr>
+      </w:pPr>
+    </w:p>
+    <w:p>
+      <w:pPr>
+        <w:pStyle w:val="Prrafodelista"/>
+        <w:numPr>
+          <w:ilvl w:val="0"/>
+          <w:numId w:val="15"/>
+        </w:numPr>
+        <w:rPr>
+          <w:sz w:val="28"/>
+          <w:szCs w:val="28"/>
+          <w:lang w:val="es-ES"/>
+        </w:rPr>
+      </w:pPr>
+      <w:r>
+        <w:rPr>
+          <w:sz w:val="28"/>
+          <w:szCs w:val="28"/>
+          <w:lang w:val="es-ES"/>
+        </w:rPr>
+        <w:t>MySQL</w:t>
+      </w:r>
+    </w:p>
+    <w:p>
+      <w:pPr>
+        <w:pStyle w:val="Prrafodelista"/>
+        <w:numPr>
+          <w:ilvl w:val="1"/>
+          <w:numId w:val="15"/>
+        </w:numPr>
+        <w:rPr>
+          <w:sz w:val="26"/>
+          <w:szCs w:val="26"/>
+          <w:lang w:val="es-ES"/>
+        </w:rPr>
+      </w:pPr>
+      <w:r>
+        <w:rPr>
+          <w:sz w:val="26"/>
+          <w:szCs w:val="26"/>
+          <w:lang w:val="es-ES"/>
+        </w:rPr>
+        <w:t>Base de Datos</w:t>
+      </w:r>
+    </w:p>
+    <w:p>
+      <w:pPr>
+        <w:pStyle w:val="Prrafodelista"/>
+        <w:ind w:left="1440"/>
+        <w:rPr>
+          <w:sz w:val="26"/>
+          <w:szCs w:val="26"/>
+          <w:lang w:val="es-ES"/>
+        </w:rPr>
+      </w:pPr>
+    </w:p>
+    <w:p>
+      <w:pPr>
+        <w:pStyle w:val="Prrafodelista"/>
+        <w:numPr>
+          <w:ilvl w:val="0"/>
+          <w:numId w:val="15"/>
+        </w:numPr>
+        <w:rPr>
+          <w:sz w:val="28"/>
+          <w:szCs w:val="28"/>
+          <w:lang w:val="es-ES"/>
+        </w:rPr>
+      </w:pPr>
+      <w:r>
+        <w:rPr>
+          <w:sz w:val="28"/>
+          <w:szCs w:val="28"/>
+          <w:lang w:val="es-ES"/>
+        </w:rPr>
+        <w:t>StripeAPI</w:t>
+      </w:r>
+    </w:p>
+    <w:p>
+      <w:pPr>
+        <w:pStyle w:val="Prrafodelista"/>
+        <w:numPr>
+          <w:ilvl w:val="1"/>
+          <w:numId w:val="15"/>
+        </w:numPr>
+        <w:rPr>
+          <w:sz w:val="26"/>
+          <w:szCs w:val="26"/>
+          <w:lang w:val="es-ES"/>
+        </w:rPr>
+      </w:pPr>
+      <w:r>
+        <w:rPr>
+          <w:sz w:val="26"/>
+          <w:szCs w:val="26"/>
+          <w:lang w:val="es-ES"/>
+        </w:rPr>
+        <w:t xml:space="preserve">Pagos en </w:t>
+      </w:r>
+      <w:r>
+        <w:rPr>
+          <w:sz w:val="26"/>
+          <w:szCs w:val="26"/>
+          <w:lang w:val="es-ES"/>
+        </w:rPr>
+        <w:t>línea</w:t>
+      </w:r>
+    </w:p>
+    <w:p>
+      <w:pPr>
+        <w:pStyle w:val="Prrafodelista"/>
+        <w:ind w:left="1440"/>
+        <w:rPr>
+          <w:sz w:val="26"/>
+          <w:szCs w:val="26"/>
+          <w:lang w:val="es-ES"/>
+        </w:rPr>
+      </w:pPr>
+    </w:p>
+    <w:p>
+      <w:pPr>
+        <w:pStyle w:val="Prrafodelista"/>
+        <w:numPr>
+          <w:ilvl w:val="0"/>
+          <w:numId w:val="15"/>
+        </w:numPr>
+        <w:rPr>
+          <w:sz w:val="26"/>
+          <w:szCs w:val="26"/>
+          <w:lang w:val="es-ES"/>
+        </w:rPr>
+      </w:pPr>
+      <w:r>
+        <w:rPr>
+          <w:sz w:val="26"/>
+          <w:szCs w:val="26"/>
+          <w:lang w:val="es-ES"/>
+        </w:rPr>
+        <w:t>Dotenv</w:t>
+      </w:r>
+    </w:p>
+    <w:p>
+      <w:pPr>
+        <w:pStyle w:val="Prrafodelista"/>
+        <w:numPr>
+          <w:ilvl w:val="1"/>
+          <w:numId w:val="15"/>
+        </w:numPr>
+        <w:rPr>
+          <w:sz w:val="26"/>
+          <w:szCs w:val="26"/>
+          <w:lang w:val="es-ES"/>
+        </w:rPr>
+      </w:pPr>
+      <w:r>
+        <w:rPr>
+          <w:sz w:val="26"/>
+          <w:szCs w:val="26"/>
+          <w:lang w:val="es-ES"/>
+        </w:rPr>
+        <w:t>Variables de entorno</w:t>
+      </w:r>
+    </w:p>
+    <w:p>
+      <w:pPr>
+        <w:pStyle w:val="Prrafodelista"/>
+        <w:ind w:left="1440"/>
+        <w:rPr>
+          <w:sz w:val="26"/>
+          <w:szCs w:val="26"/>
+          <w:lang w:val="es-ES"/>
+        </w:rPr>
+      </w:pPr>
+    </w:p>
+    <w:p>
+      <w:pPr>
+        <w:pStyle w:val="Prrafodelista"/>
+        <w:numPr>
+          <w:ilvl w:val="0"/>
+          <w:numId w:val="15"/>
+        </w:numPr>
+        <w:rPr>
+          <w:sz w:val="26"/>
+          <w:szCs w:val="26"/>
+          <w:lang w:val="es-ES"/>
+        </w:rPr>
+      </w:pPr>
+      <w:r>
+        <w:rPr>
+          <w:sz w:val="26"/>
+          <w:szCs w:val="26"/>
+          <w:lang w:val="es-ES"/>
+        </w:rPr>
+        <w:t>GitHub</w:t>
+      </w:r>
+    </w:p>
+    <w:p>
+      <w:pPr>
+        <w:pStyle w:val="Prrafodelista"/>
+        <w:numPr>
+          <w:ilvl w:val="1"/>
+          <w:numId w:val="15"/>
+        </w:numPr>
+        <w:rPr>
+          <w:sz w:val="26"/>
+          <w:szCs w:val="26"/>
+          <w:lang w:val="es-ES"/>
+        </w:rPr>
+      </w:pPr>
+      <w:r>
+        <w:rPr>
+          <w:sz w:val="26"/>
+          <w:szCs w:val="26"/>
+          <w:lang w:val="es-ES"/>
+        </w:rPr>
+        <w:t>Control de versiones de mi aplicación</w:t>
+      </w:r>
+    </w:p>
+    <w:p>
+      <w:pPr>
+        <w:rPr>
+          <w:lang w:val="es-ES"/>
+        </w:rPr>
+      </w:pPr>
+    </w:p>
+    <w:p>
+      <w:pPr>
+        <w:rPr>
+          <w:lang w:val="es-ES"/>
+        </w:rPr>
+      </w:pPr>
+    </w:p>
+    <w:p>
+      <w:pPr>
+        <w:rPr>
+          <w:lang w:val="es-ES"/>
+        </w:rPr>
+      </w:pPr>
+    </w:p>
+    <w:p>
+      <w:pPr>
+        <w:rPr>
+          <w:lang w:val="es-ES"/>
+        </w:rPr>
+      </w:pPr>
+    </w:p>
+    <w:p>
+      <w:pPr>
+        <w:rPr>
+          <w:lang w:val="es-ES"/>
+        </w:rPr>
+      </w:pPr>
+    </w:p>
+    <w:p>
+      <w:pPr>
+        <w:rPr>
+          <w:lang w:val="es-ES"/>
+        </w:rPr>
+      </w:pPr>
+    </w:p>
+    <w:p>
+      <w:pPr>
+        <w:jc w:val="center"/>
+        <w:rPr>
+          <w:sz w:val="36"/>
+          <w:szCs w:val="36"/>
+          <w:lang w:val="es-ES"/>
+        </w:rPr>
+      </w:pPr>
+      <w:r>
+        <w:rPr>
+          <w:sz w:val="36"/>
+          <w:szCs w:val="36"/>
+          <w:lang w:val="es-ES"/>
+        </w:rPr>
+        <w:lastRenderedPageBreak/>
+        <w:t>Funcionalidades</w:t>
+      </w:r>
+    </w:p>
+    <w:p>
+      <w:pPr>
+        <w:rPr>
+          <w:lang w:val="es-ES"/>
+        </w:rPr>
+      </w:pPr>
+    </w:p>
+    <w:p>
+      <w:pPr>
+        <w:pStyle w:val="Prrafodelista"/>
+        <w:numPr>
+          <w:ilvl w:val="0"/>
+          <w:numId w:val="15"/>
+        </w:numPr>
+        <w:rPr>
+          <w:sz w:val="28"/>
+          <w:szCs w:val="28"/>
+          <w:lang w:val="es-ES"/>
+        </w:rPr>
+      </w:pPr>
+      <w:r>
+        <w:rPr>
+          <w:sz w:val="28"/>
+          <w:szCs w:val="28"/>
+          <w:lang w:val="es-ES"/>
+        </w:rPr>
+        <w:t>Usuarios</w:t>
+      </w:r>
+    </w:p>
+    <w:p>
+      <w:pPr>
+        <w:pStyle w:val="Prrafodelista"/>
+        <w:numPr>
+          <w:ilvl w:val="1"/>
+          <w:numId w:val="15"/>
+        </w:numPr>
+        <w:rPr>
+          <w:sz w:val="26"/>
+          <w:szCs w:val="26"/>
+          <w:lang w:val="es-ES"/>
+        </w:rPr>
+      </w:pPr>
+      <w:r>
+        <w:rPr>
+          <w:sz w:val="26"/>
+          <w:szCs w:val="26"/>
+          <w:lang w:val="es-ES"/>
+        </w:rPr>
+        <w:t>Acceder a la aplicación por el qrCode</w:t>
+      </w:r>
+    </w:p>
+    <w:p>
+      <w:pPr>
+        <w:pStyle w:val="Prrafodelista"/>
+        <w:numPr>
+          <w:ilvl w:val="1"/>
+          <w:numId w:val="15"/>
+        </w:numPr>
+        <w:rPr>
+          <w:sz w:val="26"/>
+          <w:szCs w:val="26"/>
+          <w:lang w:val="es-ES"/>
+        </w:rPr>
+      </w:pPr>
+      <w:r>
+        <w:rPr>
+          <w:sz w:val="26"/>
+          <w:szCs w:val="26"/>
+          <w:lang w:val="es-ES"/>
+        </w:rPr>
+        <w:t>Ver el menú</w:t>
+      </w:r>
+    </w:p>
+    <w:p>
+      <w:pPr>
+        <w:pStyle w:val="Prrafodelista"/>
+        <w:numPr>
+          <w:ilvl w:val="1"/>
+          <w:numId w:val="15"/>
+        </w:numPr>
+        <w:rPr>
+          <w:sz w:val="26"/>
+          <w:szCs w:val="26"/>
+          <w:lang w:val="es-ES"/>
+        </w:rPr>
+      </w:pPr>
+      <w:r>
+        <w:rPr>
+          <w:sz w:val="26"/>
+          <w:szCs w:val="26"/>
+          <w:lang w:val="es-ES"/>
+        </w:rPr>
+        <w:t xml:space="preserve">Pedir </w:t>
+      </w:r>
+    </w:p>
+    <w:p>
+      <w:pPr>
+        <w:pStyle w:val="Prrafodelista"/>
+        <w:numPr>
+          <w:ilvl w:val="1"/>
+          <w:numId w:val="15"/>
+        </w:numPr>
+        <w:rPr>
+          <w:sz w:val="26"/>
+          <w:szCs w:val="26"/>
+          <w:lang w:val="es-ES"/>
+        </w:rPr>
+      </w:pPr>
+      <w:r>
+        <w:rPr>
+          <w:sz w:val="26"/>
+          <w:szCs w:val="26"/>
+          <w:lang w:val="es-ES"/>
+        </w:rPr>
+        <w:t>Pagar (efectivo, tarjeta o transferencia)</w:t>
+      </w:r>
+    </w:p>
+    <w:p>
+      <w:pPr>
+        <w:pStyle w:val="Prrafodelista"/>
+        <w:numPr>
+          <w:ilvl w:val="1"/>
+          <w:numId w:val="15"/>
+        </w:numPr>
+        <w:rPr>
+          <w:sz w:val="26"/>
+          <w:szCs w:val="26"/>
+          <w:lang w:val="es-ES"/>
+        </w:rPr>
+      </w:pPr>
+      <w:r>
+        <w:rPr>
+          <w:sz w:val="26"/>
+          <w:szCs w:val="26"/>
+          <w:lang w:val="es-ES"/>
+        </w:rPr>
+        <w:t>Soporte con chatbot</w:t>
+      </w:r>
+    </w:p>
+    <w:p>
+      <w:pPr>
+        <w:pStyle w:val="Prrafodelista"/>
+        <w:ind w:left="1440"/>
+        <w:rPr>
+          <w:lang w:val="es-ES"/>
+        </w:rPr>
+      </w:pPr>
+    </w:p>
+    <w:p>
+      <w:pPr>
+        <w:pStyle w:val="Prrafodelista"/>
+        <w:numPr>
+          <w:ilvl w:val="0"/>
+          <w:numId w:val="15"/>
+        </w:numPr>
+        <w:rPr>
+          <w:sz w:val="28"/>
+          <w:szCs w:val="28"/>
+          <w:lang w:val="es-ES"/>
+        </w:rPr>
+      </w:pPr>
+      <w:r>
+        <w:rPr>
+          <w:sz w:val="28"/>
+          <w:szCs w:val="28"/>
+          <w:lang w:val="es-ES"/>
+        </w:rPr>
+        <w:t>Administradores</w:t>
+      </w:r>
+    </w:p>
+    <w:p>
+      <w:pPr>
+        <w:pStyle w:val="Prrafodelista"/>
+        <w:numPr>
+          <w:ilvl w:val="1"/>
+          <w:numId w:val="15"/>
+        </w:numPr>
+        <w:rPr>
+          <w:sz w:val="26"/>
+          <w:szCs w:val="26"/>
+          <w:lang w:val="es-ES"/>
+        </w:rPr>
+      </w:pPr>
+      <w:r>
+        <w:rPr>
+          <w:sz w:val="26"/>
+          <w:szCs w:val="26"/>
+          <w:lang w:val="es-ES"/>
+        </w:rPr>
+        <w:t>CRUD de food trucks</w:t>
+      </w:r>
+    </w:p>
+    <w:p>
+      <w:pPr>
+        <w:pStyle w:val="Prrafodelista"/>
+        <w:numPr>
+          <w:ilvl w:val="1"/>
+          <w:numId w:val="15"/>
+        </w:numPr>
+        <w:rPr>
+          <w:sz w:val="26"/>
+          <w:szCs w:val="26"/>
+          <w:lang w:val="es-ES"/>
+        </w:rPr>
+      </w:pPr>
+      <w:r>
+        <w:rPr>
+          <w:sz w:val="26"/>
+          <w:szCs w:val="26"/>
+          <w:lang w:val="es-ES"/>
+        </w:rPr>
+        <w:t>CRUD de administradores</w:t>
+      </w:r>
+    </w:p>
+    <w:p>
+      <w:pPr>
+        <w:pStyle w:val="Prrafodelista"/>
+        <w:numPr>
+          <w:ilvl w:val="1"/>
+          <w:numId w:val="15"/>
+        </w:numPr>
+        <w:rPr>
+          <w:sz w:val="26"/>
+          <w:szCs w:val="26"/>
+          <w:lang w:val="es-ES"/>
+        </w:rPr>
+      </w:pPr>
+      <w:r>
+        <w:rPr>
+          <w:sz w:val="26"/>
+          <w:szCs w:val="26"/>
+          <w:lang w:val="es-ES"/>
+        </w:rPr>
+        <w:t>Reportes con gráficos</w:t>
+      </w:r>
+    </w:p>
+    <w:p>
+      <w:pPr>
+        <w:pStyle w:val="Prrafodelista"/>
+        <w:numPr>
+          <w:ilvl w:val="1"/>
+          <w:numId w:val="15"/>
+        </w:numPr>
+        <w:rPr>
+          <w:sz w:val="26"/>
+          <w:szCs w:val="26"/>
+          <w:lang w:val="es-ES"/>
+        </w:rPr>
+      </w:pPr>
+      <w:r>
+        <w:rPr>
+          <w:sz w:val="26"/>
+          <w:szCs w:val="26"/>
+          <w:lang w:val="es-ES"/>
+        </w:rPr>
+        <w:t>Gestion de productos y empleados</w:t>
+      </w:r>
+    </w:p>
+    <w:p>
+      <w:pPr>
+        <w:pStyle w:val="Prrafodelista"/>
+        <w:numPr>
+          <w:ilvl w:val="1"/>
+          <w:numId w:val="15"/>
+        </w:numPr>
+        <w:rPr>
+          <w:sz w:val="26"/>
+          <w:szCs w:val="26"/>
+          <w:lang w:val="es-ES"/>
+        </w:rPr>
+      </w:pPr>
+      <w:r>
+        <w:rPr>
+          <w:sz w:val="26"/>
+          <w:szCs w:val="26"/>
+          <w:lang w:val="es-ES"/>
+        </w:rPr>
+        <w:t>Gestion de los pedidos de la aplicación (transferencia y tarjeta)</w:t>
+      </w:r>
+    </w:p>
+    <w:p>
+      <w:pPr>
+        <w:rPr>
+          <w:lang w:val="es-ES"/>
+        </w:rPr>
+      </w:pPr>
+    </w:p>
+    <w:p>
+      <w:pPr>
+        <w:rPr>
+          <w:lang w:val="es-ES"/>
+        </w:rPr>
+      </w:pPr>
+    </w:p>
+    <w:p>
+      <w:pPr>
+        <w:rPr>
+          <w:lang w:val="es-ES"/>
+        </w:rPr>
+      </w:pPr>
+    </w:p>
+    <w:p>
+      <w:pPr>
+        <w:rPr>
+          <w:lang w:val="es-ES"/>
+        </w:rPr>
+      </w:pPr>
+    </w:p>
+    <w:p>
+      <w:pPr>
+        <w:rPr>
+          <w:lang w:val="es-ES"/>
+        </w:rPr>
+      </w:pPr>
+    </w:p>
+    <w:p>
+      <w:pPr>
+        <w:rPr>
+          <w:lang w:val="es-ES"/>
+        </w:rPr>
+      </w:pPr>
+    </w:p>
+    <w:p>
+      <w:pPr>
+        <w:rPr>
+          <w:lang w:val="es-ES"/>
+        </w:rPr>
+      </w:pPr>
+    </w:p>
+    <w:p>
+      <w:pPr>
+        <w:rPr>
+          <w:lang w:val="es-ES"/>
+        </w:rPr>
+      </w:pPr>
+    </w:p>
+    <w:p>
+      <w:pPr>
+        <w:rPr>
+          <w:lang w:val="es-ES"/>
+        </w:rPr>
+      </w:pPr>
+    </w:p>
+    <w:p>
+      <w:pPr>
+        <w:rPr>
+          <w:lang w:val="es-ES"/>
+        </w:rPr>
+      </w:pPr>
+    </w:p>
+    <w:p>
+      <w:pPr>
+        <w:rPr>
+          <w:lang w:val="es-ES"/>
+        </w:rPr>
+      </w:pPr>
+    </w:p>
+    <w:p>
+      <w:pPr>
+        <w:rPr>
+          <w:lang w:val="es-ES"/>
+        </w:rPr>
+      </w:pPr>
+    </w:p>
+    <w:p>
+      <w:pPr>
+        <w:rPr>
+          <w:lang w:val="es-ES"/>
+        </w:rPr>
+      </w:pPr>
+    </w:p>
+    <w:p>
+      <w:pPr>
+        <w:rPr>
+          <w:lang w:val="es-ES"/>
+        </w:rPr>
+      </w:pPr>
+    </w:p>
+    <w:p>
+      <w:pPr>
+        <w:rPr>
+          <w:lang w:val="es-ES"/>
+        </w:rPr>
+      </w:pPr>
+    </w:p>
+    <w:p>
+      <w:pPr>
+        <w:rPr>
+          <w:lang w:val="es-ES"/>
+        </w:rPr>
+      </w:pPr>
+    </w:p>
+    <w:p>
+      <w:pPr>
+        <w:rPr>
+          <w:lang w:val="es-ES"/>
+        </w:rPr>
+      </w:pPr>
+    </w:p>
+    <w:p>
+      <w:pPr>
+        <w:jc w:val="center"/>
         <w:rPr>
           <w:b/>
           <w:bCs/>
-        </w:rPr>
-        <w:t xml:space="preserve"> </w:t>
-      </w:r>
-      <w:proofErr w:type="spellStart"/>
+          <w:sz w:val="36"/>
+          <w:szCs w:val="36"/>
+          <w:lang w:val="es-ES"/>
+        </w:rPr>
+      </w:pPr>
       <w:r>
         <w:rPr>
           <w:b/>
           <w:bCs/>
-        </w:rPr>
-        <w:t>Análisis</w:t>
-      </w:r>
-      <w:proofErr w:type="spellEnd"/>
-      <w:r>
+          <w:sz w:val="36"/>
+          <w:szCs w:val="36"/>
+          <w:lang w:val="es-ES"/>
+        </w:rPr>
+        <w:t>Semana de Desarrollo</w:t>
+      </w:r>
+    </w:p>
+    <w:p>
+      <w:pPr>
         <w:rPr>
           <w:b/>
           <w:bCs/>
-        </w:rPr>
-        <w:t xml:space="preserve"> y Machine Learning</w:t>
-      </w:r>
-    </w:p>
-    <w:p>
-      <w:pPr>
+          <w:sz w:val="28"/>
+          <w:szCs w:val="28"/>
+          <w:lang w:val="es-ES"/>
+        </w:rPr>
+      </w:pPr>
+    </w:p>
+    <w:p>
+      <w:pPr>
+        <w:pStyle w:val="Prrafodelista"/>
         <w:numPr>
           <w:ilvl w:val="0"/>
-          <w:numId w:val="4"/>
+          <w:numId w:val="15"/>
         </w:numPr>
-      </w:pPr>
+        <w:rPr>
+          <w:sz w:val="28"/>
+          <w:szCs w:val="28"/>
+          <w:lang w:val="es-ES"/>
+        </w:rPr>
+      </w:pPr>
+      <w:r>
+        <w:rPr>
+          <w:sz w:val="28"/>
+          <w:szCs w:val="28"/>
+          <w:lang w:val="es-ES"/>
+        </w:rPr>
+        <w:t>Primera semana</w:t>
+      </w:r>
+    </w:p>
+    <w:p>
+      <w:pPr>
+        <w:pStyle w:val="Prrafodelista"/>
+        <w:numPr>
+          <w:ilvl w:val="1"/>
+          <w:numId w:val="15"/>
+        </w:numPr>
+        <w:rPr>
+          <w:sz w:val="26"/>
+          <w:szCs w:val="26"/>
+          <w:lang w:val="es-ES"/>
+        </w:rPr>
+      </w:pPr>
+      <w:r>
+        <w:rPr>
+          <w:sz w:val="26"/>
+          <w:szCs w:val="26"/>
+          <w:lang w:val="es-ES"/>
+        </w:rPr>
+        <w:t>Definí</w:t>
+      </w:r>
+      <w:r>
+        <w:rPr>
+          <w:sz w:val="26"/>
+          <w:szCs w:val="26"/>
+          <w:lang w:val="es-ES"/>
+        </w:rPr>
+        <w:t xml:space="preserve"> la idea del proyecto: gestion de pedidos para food trucks</w:t>
+      </w:r>
+    </w:p>
+    <w:p>
+      <w:pPr>
+        <w:pStyle w:val="Prrafodelista"/>
+        <w:numPr>
+          <w:ilvl w:val="1"/>
+          <w:numId w:val="15"/>
+        </w:numPr>
+        <w:rPr>
+          <w:sz w:val="26"/>
+          <w:szCs w:val="26"/>
+          <w:lang w:val="es-ES"/>
+        </w:rPr>
+      </w:pPr>
+      <w:r>
+        <w:rPr>
+          <w:sz w:val="26"/>
+          <w:szCs w:val="26"/>
+          <w:lang w:val="es-ES"/>
+        </w:rPr>
+        <w:t>Dise</w:t>
+      </w:r>
+      <w:r>
+        <w:rPr>
+          <w:sz w:val="26"/>
+          <w:szCs w:val="26"/>
+          <w:lang w:val="es-ES"/>
+        </w:rPr>
+        <w:t>ñ</w:t>
+      </w:r>
+      <w:r>
+        <w:rPr>
+          <w:sz w:val="26"/>
+          <w:szCs w:val="26"/>
+          <w:lang w:val="es-ES"/>
+        </w:rPr>
+        <w:t>e la base de datos inicial (usuarios, mesas y procedure)</w:t>
+      </w:r>
+    </w:p>
+    <w:p>
+      <w:pPr>
+        <w:pStyle w:val="Prrafodelista"/>
+        <w:numPr>
+          <w:ilvl w:val="1"/>
+          <w:numId w:val="15"/>
+        </w:numPr>
+        <w:rPr>
+          <w:sz w:val="26"/>
+          <w:szCs w:val="26"/>
+          <w:lang w:val="es-ES"/>
+        </w:rPr>
+      </w:pPr>
+      <w:r>
+        <w:rPr>
+          <w:sz w:val="26"/>
+          <w:szCs w:val="26"/>
+          <w:lang w:val="es-ES"/>
+        </w:rPr>
+        <w:t>Empecé</w:t>
+      </w:r>
+      <w:r>
+        <w:rPr>
+          <w:sz w:val="26"/>
+          <w:szCs w:val="26"/>
+          <w:lang w:val="es-ES"/>
+        </w:rPr>
+        <w:t xml:space="preserve"> a modular mi proyecto, estructura de carpeta y eso</w:t>
+      </w:r>
+    </w:p>
+    <w:p>
+      <w:pPr>
+        <w:pStyle w:val="Prrafodelista"/>
+        <w:numPr>
+          <w:ilvl w:val="1"/>
+          <w:numId w:val="15"/>
+        </w:numPr>
+        <w:rPr>
+          <w:sz w:val="26"/>
+          <w:szCs w:val="26"/>
+          <w:lang w:val="es-ES"/>
+        </w:rPr>
+      </w:pPr>
+      <w:r>
+        <w:rPr>
+          <w:sz w:val="26"/>
+          <w:szCs w:val="26"/>
+          <w:lang w:val="es-ES"/>
+        </w:rPr>
+        <w:t xml:space="preserve">Cree las primeras rutas básicas: </w:t>
+      </w:r>
+      <w:r>
+        <w:rPr>
+          <w:sz w:val="26"/>
+          <w:szCs w:val="26"/>
+          <w:lang w:val="es-ES"/>
+        </w:rPr>
+        <w:t>menú</w:t>
+      </w:r>
+      <w:r>
+        <w:rPr>
+          <w:sz w:val="26"/>
+          <w:szCs w:val="26"/>
+          <w:lang w:val="es-ES"/>
+        </w:rPr>
+        <w:t xml:space="preserve">, productos y </w:t>
+      </w:r>
+      <w:r>
+        <w:rPr>
+          <w:sz w:val="26"/>
+          <w:szCs w:val="26"/>
+          <w:lang w:val="es-ES"/>
+        </w:rPr>
+        <w:t>Loguin</w:t>
+      </w:r>
+      <w:r>
+        <w:rPr>
+          <w:sz w:val="26"/>
+          <w:szCs w:val="26"/>
+          <w:lang w:val="es-ES"/>
+        </w:rPr>
+        <w:t xml:space="preserve"> del admin</w:t>
+      </w:r>
+    </w:p>
+    <w:p>
+      <w:pPr>
+        <w:pStyle w:val="Prrafodelista"/>
+        <w:ind w:left="1440"/>
+        <w:rPr>
+          <w:sz w:val="26"/>
+          <w:szCs w:val="26"/>
+          <w:lang w:val="es-ES"/>
+        </w:rPr>
+      </w:pPr>
+    </w:p>
+    <w:p>
+      <w:pPr>
+        <w:pStyle w:val="Prrafodelista"/>
+        <w:numPr>
+          <w:ilvl w:val="0"/>
+          <w:numId w:val="15"/>
+        </w:numPr>
+        <w:rPr>
+          <w:sz w:val="28"/>
+          <w:szCs w:val="28"/>
+          <w:lang w:val="es-ES"/>
+        </w:rPr>
+      </w:pPr>
+      <w:r>
+        <w:rPr>
+          <w:sz w:val="28"/>
+          <w:szCs w:val="28"/>
+          <w:lang w:val="es-ES"/>
+        </w:rPr>
+        <w:t>Segunda semana</w:t>
+      </w:r>
+    </w:p>
+    <w:p>
+      <w:pPr>
+        <w:pStyle w:val="Prrafodelista"/>
+        <w:numPr>
+          <w:ilvl w:val="1"/>
+          <w:numId w:val="15"/>
+        </w:numPr>
+        <w:rPr>
+          <w:sz w:val="26"/>
+          <w:szCs w:val="26"/>
+          <w:lang w:val="es-ES"/>
+        </w:rPr>
+      </w:pPr>
+      <w:r>
+        <w:rPr>
+          <w:sz w:val="26"/>
+          <w:szCs w:val="26"/>
+          <w:lang w:val="es-ES"/>
+        </w:rPr>
+        <w:t xml:space="preserve">Implemente el sistema de </w:t>
+      </w:r>
+      <w:r>
+        <w:rPr>
+          <w:sz w:val="26"/>
+          <w:szCs w:val="26"/>
+          <w:lang w:val="es-ES"/>
+        </w:rPr>
+        <w:t>Loguin</w:t>
+      </w:r>
+      <w:r>
+        <w:rPr>
+          <w:sz w:val="26"/>
+          <w:szCs w:val="26"/>
+          <w:lang w:val="es-ES"/>
+        </w:rPr>
+        <w:t xml:space="preserve"> para </w:t>
+      </w:r>
+      <w:r>
+        <w:rPr>
+          <w:sz w:val="26"/>
+          <w:szCs w:val="26"/>
+          <w:lang w:val="es-ES"/>
+        </w:rPr>
+        <w:t>admin</w:t>
+      </w:r>
+    </w:p>
+    <w:p>
+      <w:pPr>
+        <w:pStyle w:val="Prrafodelista"/>
+        <w:numPr>
+          <w:ilvl w:val="1"/>
+          <w:numId w:val="15"/>
+        </w:numPr>
+        <w:rPr>
+          <w:sz w:val="26"/>
+          <w:szCs w:val="26"/>
+          <w:lang w:val="es-ES"/>
+        </w:rPr>
+      </w:pPr>
+      <w:r>
+        <w:rPr>
+          <w:sz w:val="26"/>
+          <w:szCs w:val="26"/>
+          <w:lang w:val="es-ES"/>
+        </w:rPr>
+        <w:t>Agregue funciones para hacer pedidos desde el menú</w:t>
+      </w:r>
+    </w:p>
+    <w:p>
+      <w:pPr>
+        <w:pStyle w:val="Prrafodelista"/>
+        <w:numPr>
+          <w:ilvl w:val="1"/>
+          <w:numId w:val="15"/>
+        </w:numPr>
+        <w:rPr>
+          <w:sz w:val="26"/>
+          <w:szCs w:val="26"/>
+          <w:lang w:val="es-ES"/>
+        </w:rPr>
+      </w:pPr>
+      <w:r>
+        <w:rPr>
+          <w:sz w:val="26"/>
+          <w:szCs w:val="26"/>
+          <w:lang w:val="es-ES"/>
+        </w:rPr>
+        <w:t>Dise</w:t>
+      </w:r>
+      <w:r>
+        <w:rPr>
+          <w:sz w:val="26"/>
+          <w:szCs w:val="26"/>
+          <w:lang w:val="es-ES"/>
+        </w:rPr>
+        <w:t>ñ</w:t>
+      </w:r>
+      <w:r>
+        <w:rPr>
+          <w:sz w:val="26"/>
+          <w:szCs w:val="26"/>
+          <w:lang w:val="es-ES"/>
+        </w:rPr>
+        <w:t>e las plantillas con Jinja2 para mostrar el menú y carrito</w:t>
+      </w:r>
+    </w:p>
+    <w:p>
+      <w:pPr>
+        <w:pStyle w:val="Prrafodelista"/>
+        <w:ind w:left="1440"/>
+        <w:rPr>
+          <w:sz w:val="26"/>
+          <w:szCs w:val="26"/>
+          <w:lang w:val="es-ES"/>
+        </w:rPr>
+      </w:pPr>
+    </w:p>
+    <w:p>
+      <w:pPr>
+        <w:pStyle w:val="Prrafodelista"/>
+        <w:numPr>
+          <w:ilvl w:val="0"/>
+          <w:numId w:val="15"/>
+        </w:numPr>
+        <w:rPr>
+          <w:sz w:val="28"/>
+          <w:szCs w:val="28"/>
+          <w:lang w:val="es-ES"/>
+        </w:rPr>
+      </w:pPr>
+      <w:r>
+        <w:rPr>
+          <w:sz w:val="28"/>
+          <w:szCs w:val="28"/>
+          <w:lang w:val="es-ES"/>
+        </w:rPr>
+        <w:t>Tercera semana</w:t>
+      </w:r>
+    </w:p>
+    <w:p>
+      <w:pPr>
+        <w:pStyle w:val="Prrafodelista"/>
+        <w:numPr>
+          <w:ilvl w:val="1"/>
+          <w:numId w:val="15"/>
+        </w:numPr>
+        <w:rPr>
+          <w:sz w:val="26"/>
+          <w:szCs w:val="26"/>
+          <w:lang w:val="es-ES"/>
+        </w:rPr>
+      </w:pPr>
+      <w:r>
+        <w:rPr>
+          <w:sz w:val="26"/>
+          <w:szCs w:val="26"/>
+          <w:lang w:val="es-ES"/>
+        </w:rPr>
+        <w:t>Implemente la parte del api de Stripe para los pagos de la aplicación y envíos al Gmail.</w:t>
+      </w:r>
+    </w:p>
+    <w:p>
+      <w:pPr>
+        <w:pStyle w:val="Prrafodelista"/>
+        <w:numPr>
+          <w:ilvl w:val="1"/>
+          <w:numId w:val="15"/>
+        </w:numPr>
+        <w:rPr>
+          <w:sz w:val="26"/>
+          <w:szCs w:val="26"/>
+          <w:lang w:val="es-ES"/>
+        </w:rPr>
+      </w:pPr>
+      <w:r>
+        <w:rPr>
+          <w:sz w:val="26"/>
+          <w:szCs w:val="26"/>
+          <w:lang w:val="es-ES"/>
+        </w:rPr>
+        <w:t>Agregue la parte de los métodos de pagos</w:t>
+      </w:r>
+    </w:p>
+    <w:p>
+      <w:pPr>
+        <w:pStyle w:val="Prrafodelista"/>
+        <w:numPr>
+          <w:ilvl w:val="1"/>
+          <w:numId w:val="15"/>
+        </w:numPr>
+        <w:rPr>
+          <w:sz w:val="26"/>
+          <w:szCs w:val="26"/>
+          <w:lang w:val="es-ES"/>
+        </w:rPr>
+      </w:pPr>
+      <w:r>
+        <w:rPr>
+          <w:sz w:val="26"/>
+          <w:szCs w:val="26"/>
+          <w:lang w:val="es-ES"/>
+        </w:rPr>
+        <w:t>Mejora del css para hacer una mejor UI/UX</w:t>
+      </w:r>
+    </w:p>
+    <w:p>
+      <w:pPr>
+        <w:pStyle w:val="Prrafodelista"/>
+        <w:ind w:left="1440"/>
+        <w:rPr>
+          <w:sz w:val="26"/>
+          <w:szCs w:val="26"/>
+          <w:lang w:val="es-ES"/>
+        </w:rPr>
+      </w:pPr>
+    </w:p>
+    <w:p>
+      <w:pPr>
+        <w:pStyle w:val="Prrafodelista"/>
+        <w:numPr>
+          <w:ilvl w:val="0"/>
+          <w:numId w:val="15"/>
+        </w:numPr>
+        <w:rPr>
+          <w:sz w:val="28"/>
+          <w:szCs w:val="28"/>
+          <w:lang w:val="es-ES"/>
+        </w:rPr>
+      </w:pPr>
+      <w:r>
+        <w:rPr>
+          <w:sz w:val="28"/>
+          <w:szCs w:val="28"/>
+          <w:lang w:val="es-ES"/>
+        </w:rPr>
+        <w:t>Cuarta semana</w:t>
+      </w:r>
+    </w:p>
+    <w:p>
+      <w:pPr>
+        <w:pStyle w:val="Prrafodelista"/>
+        <w:numPr>
+          <w:ilvl w:val="1"/>
+          <w:numId w:val="15"/>
+        </w:numPr>
+        <w:rPr>
+          <w:sz w:val="26"/>
+          <w:szCs w:val="26"/>
+          <w:lang w:val="es-ES"/>
+        </w:rPr>
+      </w:pPr>
+      <w:r>
+        <w:rPr>
+          <w:sz w:val="26"/>
+          <w:szCs w:val="26"/>
+          <w:lang w:val="es-ES"/>
+        </w:rPr>
+        <w:t>E</w:t>
+      </w:r>
+      <w:r>
+        <w:rPr>
+          <w:sz w:val="26"/>
+          <w:szCs w:val="26"/>
+          <w:lang w:val="es-ES"/>
+        </w:rPr>
+        <w:t>mpecé con las implementaciones y funciones admin (CRUD de empleados, food trucks)</w:t>
+      </w:r>
+    </w:p>
+    <w:p>
+      <w:pPr>
+        <w:pStyle w:val="Prrafodelista"/>
+        <w:numPr>
+          <w:ilvl w:val="1"/>
+          <w:numId w:val="15"/>
+        </w:numPr>
+        <w:rPr>
+          <w:sz w:val="26"/>
+          <w:szCs w:val="26"/>
+          <w:lang w:val="es-ES"/>
+        </w:rPr>
+      </w:pPr>
+      <w:r>
+        <w:rPr>
+          <w:sz w:val="26"/>
+          <w:szCs w:val="26"/>
+          <w:lang w:val="es-ES"/>
+        </w:rPr>
+        <w:t>Agregue el chatbot en la parte del usuario</w:t>
+      </w:r>
+    </w:p>
+    <w:p>
+      <w:pPr>
+        <w:pStyle w:val="Prrafodelista"/>
+        <w:numPr>
+          <w:ilvl w:val="1"/>
+          <w:numId w:val="15"/>
+        </w:numPr>
+        <w:rPr>
+          <w:sz w:val="26"/>
+          <w:szCs w:val="26"/>
+          <w:lang w:val="es-ES"/>
+        </w:rPr>
+      </w:pPr>
+      <w:r>
+        <w:rPr>
+          <w:sz w:val="26"/>
+          <w:szCs w:val="26"/>
+          <w:lang w:val="es-ES"/>
+        </w:rPr>
+        <w:t>Mas mejoras de css para más responsividad</w:t>
+      </w:r>
+    </w:p>
+    <w:p>
+      <w:pPr>
+        <w:pStyle w:val="Prrafodelista"/>
+        <w:ind w:left="1440"/>
+        <w:rPr>
+          <w:sz w:val="26"/>
+          <w:szCs w:val="26"/>
+          <w:lang w:val="es-ES"/>
+        </w:rPr>
+      </w:pPr>
+    </w:p>
+    <w:p>
+      <w:pPr>
+        <w:pStyle w:val="Prrafodelista"/>
+        <w:numPr>
+          <w:ilvl w:val="0"/>
+          <w:numId w:val="15"/>
+        </w:numPr>
+        <w:rPr>
+          <w:sz w:val="28"/>
+          <w:szCs w:val="28"/>
+          <w:lang w:val="es-ES"/>
+        </w:rPr>
+      </w:pPr>
+      <w:r>
+        <w:rPr>
+          <w:sz w:val="28"/>
+          <w:szCs w:val="28"/>
+          <w:lang w:val="es-ES"/>
+        </w:rPr>
+        <w:t>Quinta semana</w:t>
+      </w:r>
+    </w:p>
+    <w:p>
+      <w:pPr>
+        <w:pStyle w:val="Prrafodelista"/>
+        <w:numPr>
+          <w:ilvl w:val="1"/>
+          <w:numId w:val="15"/>
+        </w:numPr>
+        <w:rPr>
+          <w:sz w:val="26"/>
+          <w:szCs w:val="26"/>
+          <w:lang w:val="es-ES"/>
+        </w:rPr>
+      </w:pPr>
+      <w:r>
+        <w:rPr>
+          <w:sz w:val="26"/>
+          <w:szCs w:val="26"/>
+          <w:lang w:val="es-ES"/>
+        </w:rPr>
+        <w:t>Complete los reportes de la aplicación y envió por Gmail</w:t>
+      </w:r>
+    </w:p>
+    <w:p>
+      <w:pPr>
+        <w:pStyle w:val="Prrafodelista"/>
+        <w:numPr>
+          <w:ilvl w:val="1"/>
+          <w:numId w:val="15"/>
+        </w:numPr>
+        <w:rPr>
+          <w:sz w:val="26"/>
+          <w:szCs w:val="26"/>
+          <w:lang w:val="es-ES"/>
+        </w:rPr>
+      </w:pPr>
+      <w:r>
+        <w:rPr>
+          <w:sz w:val="26"/>
+          <w:szCs w:val="26"/>
+          <w:lang w:val="es-ES"/>
+        </w:rPr>
+        <w:t>Agregue las notificaciones inteligentes a la parte del usuario por IA</w:t>
+      </w:r>
+    </w:p>
+    <w:p>
+      <w:pPr>
+        <w:rPr>
+          <w:sz w:val="28"/>
+          <w:szCs w:val="28"/>
+          <w:lang w:val="es-ES"/>
+        </w:rPr>
+      </w:pPr>
+    </w:p>
+    <w:p>
+      <w:pPr>
+        <w:rPr>
+          <w:sz w:val="28"/>
+          <w:szCs w:val="28"/>
+          <w:lang w:val="es-ES"/>
+        </w:rPr>
+      </w:pPr>
+    </w:p>
+    <w:p>
+      <w:pPr>
+        <w:rPr>
+          <w:sz w:val="28"/>
+          <w:szCs w:val="28"/>
+          <w:lang w:val="es-ES"/>
+        </w:rPr>
+      </w:pPr>
+    </w:p>
+    <w:p>
+      <w:pPr>
+        <w:jc w:val="center"/>
+        <w:rPr>
+          <w:sz w:val="36"/>
+          <w:szCs w:val="36"/>
+          <w:lang w:val="es-ES"/>
+        </w:rPr>
+      </w:pPr>
+      <w:r>
+        <w:rPr>
+          <w:sz w:val="36"/>
+          <w:szCs w:val="36"/>
+          <w:lang w:val="es-ES"/>
+        </w:rPr>
+        <w:lastRenderedPageBreak/>
+        <w:t>C</w:t>
+      </w:r>
+      <w:r>
+        <w:rPr>
+          <w:sz w:val="36"/>
+          <w:szCs w:val="36"/>
+          <w:lang w:val="es-ES"/>
+        </w:rPr>
+        <w:t>onclusión</w:t>
+      </w:r>
+    </w:p>
+    <w:p>
+      <w:pPr>
+        <w:rPr>
+          <w:sz w:val="28"/>
+          <w:szCs w:val="28"/>
+          <w:lang w:val="es-ES"/>
+        </w:rPr>
+      </w:pPr>
+    </w:p>
+    <w:p>
+      <w:pPr>
+        <w:rPr>
+          <w:sz w:val="28"/>
+          <w:szCs w:val="28"/>
+          <w:lang w:val="es-ES"/>
+        </w:rPr>
+      </w:pPr>
+      <w:r>
+        <w:rPr>
+          <w:sz w:val="28"/>
+          <w:szCs w:val="28"/>
+          <w:lang w:val="es-ES"/>
+        </w:rPr>
+        <w:t xml:space="preserve">Durante el desarrollo de este proyecto, logré integrar múltiples tecnologías para resolver un problema real relacionado con la gestión de pedidos en food trucks. A través del uso de </w:t>
+      </w:r>
       <w:r>
         <w:rPr>
           <w:b/>
           <w:bCs/>
-        </w:rPr>
-        <w:t>Pandas</w:t>
-      </w:r>
-      <w:r>
-        <w:t xml:space="preserve">: </w:t>
-      </w:r>
-      <w:proofErr w:type="spellStart"/>
-      <w:r>
-        <w:t>Manipulación</w:t>
-      </w:r>
-      <w:proofErr w:type="spellEnd"/>
-      <w:r>
-        <w:t xml:space="preserve"> de </w:t>
-      </w:r>
-      <w:proofErr w:type="spellStart"/>
-      <w:r>
-        <w:t>datos</w:t>
-      </w:r>
-      <w:proofErr w:type="spellEnd"/>
-    </w:p>
-    <w:p>
-      <w:pPr>
-        <w:numPr>
-          <w:ilvl w:val="0"/>
-          <w:numId w:val="4"/>
-        </w:numPr>
-      </w:pPr>
+          <w:sz w:val="28"/>
+          <w:szCs w:val="28"/>
+          <w:lang w:val="es-ES"/>
+        </w:rPr>
+        <w:t>Flask</w:t>
+      </w:r>
+      <w:r>
+        <w:rPr>
+          <w:sz w:val="28"/>
+          <w:szCs w:val="28"/>
+          <w:lang w:val="es-ES"/>
+        </w:rPr>
+        <w:t xml:space="preserve">, </w:t>
+      </w:r>
       <w:r>
         <w:rPr>
           <w:b/>
           <w:bCs/>
-        </w:rPr>
-        <w:lastRenderedPageBreak/>
-        <w:t>Scikit-learn</w:t>
-      </w:r>
-      <w:r>
-        <w:t xml:space="preserve">: </w:t>
-      </w:r>
-      <w:proofErr w:type="spellStart"/>
-      <w:r>
-        <w:t>Algoritmos</w:t>
-      </w:r>
-      <w:proofErr w:type="spellEnd"/>
-      <w:r>
-        <w:t xml:space="preserve"> de </w:t>
-      </w:r>
-      <w:proofErr w:type="spellStart"/>
-      <w:r>
-        <w:t>predicción</w:t>
-      </w:r>
-      <w:proofErr w:type="spellEnd"/>
-    </w:p>
-    <w:p>
-      <w:pPr>
-        <w:numPr>
-          <w:ilvl w:val="0"/>
-          <w:numId w:val="4"/>
-        </w:numPr>
-      </w:pPr>
+          <w:sz w:val="28"/>
+          <w:szCs w:val="28"/>
+          <w:lang w:val="es-ES"/>
+        </w:rPr>
+        <w:t>bases de datos</w:t>
+      </w:r>
+      <w:r>
+        <w:rPr>
+          <w:sz w:val="28"/>
+          <w:szCs w:val="28"/>
+          <w:lang w:val="es-ES"/>
+        </w:rPr>
+        <w:t xml:space="preserve">, </w:t>
+      </w:r>
       <w:r>
         <w:rPr>
           <w:b/>
           <w:bCs/>
-        </w:rPr>
-        <w:t>Matplotlib y Seaborn</w:t>
-      </w:r>
-      <w:r>
-        <w:t xml:space="preserve">: </w:t>
-      </w:r>
-      <w:proofErr w:type="spellStart"/>
-      <w:r>
-        <w:t>Visualización</w:t>
-      </w:r>
-      <w:proofErr w:type="spellEnd"/>
-    </w:p>
-    <w:p>
-      <w:pPr>
+          <w:sz w:val="28"/>
+          <w:szCs w:val="28"/>
+          <w:lang w:val="es-ES"/>
+        </w:rPr>
+        <w:t>HTML/CSS</w:t>
+      </w:r>
+      <w:r>
+        <w:rPr>
+          <w:sz w:val="28"/>
+          <w:szCs w:val="28"/>
+          <w:lang w:val="es-ES"/>
+        </w:rPr>
+        <w:t>,</w:t>
+      </w:r>
+      <w:r>
+        <w:rPr>
+          <w:sz w:val="28"/>
+          <w:szCs w:val="28"/>
+          <w:lang w:val="es-ES"/>
+        </w:rPr>
+        <w:t xml:space="preserve"> J</w:t>
+      </w:r>
+      <w:r>
         <w:rPr>
           <w:b/>
           <w:bCs/>
-        </w:rPr>
-      </w:pPr>
-      <w:r>
-        <w:rPr>
-          <w:rFonts w:ascii="Segoe UI Emoji" w:hAnsi="Segoe UI Emoji" w:cs="Segoe UI Emoji"/>
+          <w:sz w:val="28"/>
+          <w:szCs w:val="28"/>
+          <w:lang w:val="es-ES"/>
+        </w:rPr>
+        <w:t>INJA2</w:t>
+      </w:r>
+      <w:r>
+        <w:rPr>
           <w:b/>
           <w:bCs/>
-        </w:rPr>
-        <w:t>💳</w:t>
+          <w:sz w:val="28"/>
+          <w:szCs w:val="28"/>
+          <w:lang w:val="es-ES"/>
+        </w:rPr>
+        <w:t xml:space="preserve"> </w:t>
+      </w:r>
+      <w:r>
+        <w:rPr>
+          <w:sz w:val="28"/>
+          <w:szCs w:val="28"/>
+          <w:lang w:val="es-ES"/>
+        </w:rPr>
+        <w:t xml:space="preserve">y librerías como </w:t>
       </w:r>
       <w:r>
         <w:rPr>
           <w:b/>
           <w:bCs/>
-        </w:rPr>
-        <w:t xml:space="preserve"> Pagos</w:t>
-      </w:r>
-    </w:p>
-    <w:p>
-      <w:pPr>
-        <w:numPr>
-          <w:ilvl w:val="0"/>
-          <w:numId w:val="5"/>
-        </w:numPr>
-        <w:rPr>
-          <w:lang w:val="es-ES"/>
-        </w:rPr>
-      </w:pPr>
+          <w:sz w:val="28"/>
+          <w:szCs w:val="28"/>
+          <w:lang w:val="es-ES"/>
+        </w:rPr>
+        <w:t>Chart.js</w:t>
+      </w:r>
+      <w:r>
+        <w:rPr>
+          <w:sz w:val="28"/>
+          <w:szCs w:val="28"/>
+          <w:lang w:val="es-ES"/>
+        </w:rPr>
+        <w:t xml:space="preserve">, se construyó una aplicación funcional tanto para </w:t>
+      </w:r>
       <w:r>
         <w:rPr>
           <w:b/>
           <w:bCs/>
-          <w:lang w:val="es-ES"/>
-        </w:rPr>
-        <w:t>Stripe API</w:t>
-      </w:r>
-      <w:r>
-        <w:rPr>
-          <w:lang w:val="es-ES"/>
-        </w:rPr>
-        <w:t>: Validación y procesamiento de tarjetas de crédito</w:t>
-      </w:r>
-    </w:p>
-    <w:p>
-      <w:pPr>
+          <w:sz w:val="28"/>
+          <w:szCs w:val="28"/>
+          <w:lang w:val="es-ES"/>
+        </w:rPr>
+        <w:t>usuarios</w:t>
+      </w:r>
+      <w:r>
+        <w:rPr>
+          <w:sz w:val="28"/>
+          <w:szCs w:val="28"/>
+          <w:lang w:val="es-ES"/>
+        </w:rPr>
+        <w:t xml:space="preserve"> como para </w:t>
+      </w:r>
+      <w:r>
         <w:rPr>
           <w:b/>
           <w:bCs/>
-        </w:rPr>
-      </w:pPr>
-      <w:r>
-        <w:rPr>
-          <w:rFonts w:ascii="Segoe UI Emoji" w:hAnsi="Segoe UI Emoji" w:cs="Segoe UI Emoji"/>
+          <w:sz w:val="28"/>
+          <w:szCs w:val="28"/>
+          <w:lang w:val="es-ES"/>
+        </w:rPr>
+        <w:t>administradores</w:t>
+      </w:r>
+      <w:r>
+        <w:rPr>
+          <w:sz w:val="28"/>
+          <w:szCs w:val="28"/>
+          <w:lang w:val="es-ES"/>
+        </w:rPr>
+        <w:t>.</w:t>
+      </w:r>
+    </w:p>
+    <w:p>
+      <w:pPr>
+        <w:rPr>
+          <w:sz w:val="28"/>
+          <w:szCs w:val="28"/>
+          <w:lang w:val="es-ES"/>
+        </w:rPr>
+      </w:pPr>
+      <w:r>
+        <w:rPr>
+          <w:sz w:val="28"/>
+          <w:szCs w:val="28"/>
+          <w:lang w:val="es-ES"/>
+        </w:rPr>
+        <w:t xml:space="preserve">El sistema permite a los clientes hacer pedidos fácilmente desde su celular, mientras que los administradores pueden gestionar productos, empleados y generar reportes de ventas. También se incluyeron características adicionales como </w:t>
+      </w:r>
+      <w:r>
+        <w:rPr>
           <w:b/>
           <w:bCs/>
-        </w:rPr>
-        <w:t>📈</w:t>
+          <w:sz w:val="28"/>
+          <w:szCs w:val="28"/>
+          <w:lang w:val="es-ES"/>
+        </w:rPr>
+        <w:t>descuentos automáticos</w:t>
+      </w:r>
+      <w:r>
+        <w:rPr>
+          <w:sz w:val="28"/>
+          <w:szCs w:val="28"/>
+          <w:lang w:val="es-ES"/>
+        </w:rPr>
+        <w:t xml:space="preserve"> y un </w:t>
       </w:r>
       <w:r>
         <w:rPr>
           <w:b/>
           <w:bCs/>
-        </w:rPr>
-        <w:t xml:space="preserve"> </w:t>
-      </w:r>
-      <w:proofErr w:type="spellStart"/>
-      <w:r>
+          <w:sz w:val="28"/>
+          <w:szCs w:val="28"/>
+          <w:lang w:val="es-ES"/>
+        </w:rPr>
+        <w:t>chatbot básico</w:t>
+      </w:r>
+      <w:r>
+        <w:rPr>
+          <w:sz w:val="28"/>
+          <w:szCs w:val="28"/>
+          <w:lang w:val="es-ES"/>
+        </w:rPr>
+        <w:t xml:space="preserve"> para mejorar la experiencia del usuario.</w:t>
+      </w:r>
+    </w:p>
+    <w:p>
+      <w:pPr>
+        <w:rPr>
+          <w:sz w:val="28"/>
+          <w:szCs w:val="28"/>
+          <w:lang w:val="es-ES"/>
+        </w:rPr>
+      </w:pPr>
+      <w:r>
+        <w:rPr>
+          <w:sz w:val="28"/>
+          <w:szCs w:val="28"/>
+          <w:lang w:val="es-ES"/>
+        </w:rPr>
+        <w:t>Este proyecto me ayudó a reforzar mis habilidades en desarrollo web full-stack, lógica de programación, y trabajo con datos. Como mejora futura, me gustaría optimizar la interfaz móvil, agregar notificaciones en tiempo real y entrenar mejor al chatbot con inteligencia artificial.</w:t>
+      </w:r>
+    </w:p>
+    <w:p>
+      <w:pPr>
+        <w:rPr>
+          <w:sz w:val="28"/>
+          <w:szCs w:val="28"/>
+          <w:lang w:val="es-ES"/>
+        </w:rPr>
+      </w:pPr>
+    </w:p>
+    <w:p>
+      <w:pPr>
+        <w:rPr>
+          <w:sz w:val="28"/>
+          <w:szCs w:val="28"/>
+          <w:lang w:val="es-ES"/>
+        </w:rPr>
+      </w:pPr>
+    </w:p>
+    <w:p>
+      <w:pPr>
+        <w:rPr>
+          <w:sz w:val="28"/>
+          <w:szCs w:val="28"/>
+          <w:lang w:val="es-ES"/>
+        </w:rPr>
+      </w:pPr>
+    </w:p>
+    <w:p>
+      <w:pPr>
+        <w:rPr>
+          <w:sz w:val="28"/>
+          <w:szCs w:val="28"/>
+          <w:lang w:val="es-ES"/>
+        </w:rPr>
+      </w:pPr>
+    </w:p>
+    <w:p>
+      <w:pPr>
+        <w:rPr>
+          <w:sz w:val="28"/>
+          <w:szCs w:val="28"/>
+          <w:lang w:val="es-ES"/>
+        </w:rPr>
+      </w:pPr>
+    </w:p>
+    <w:p>
+      <w:pPr>
+        <w:rPr>
+          <w:sz w:val="28"/>
+          <w:szCs w:val="28"/>
+          <w:lang w:val="es-ES"/>
+        </w:rPr>
+      </w:pPr>
+    </w:p>
+    <w:p>
+      <w:pPr>
+        <w:rPr>
+          <w:sz w:val="28"/>
+          <w:szCs w:val="28"/>
+          <w:lang w:val="es-ES"/>
+        </w:rPr>
+      </w:pPr>
+    </w:p>
+    <w:p>
+      <w:pPr>
+        <w:rPr>
+          <w:sz w:val="28"/>
+          <w:szCs w:val="28"/>
+          <w:lang w:val="es-ES"/>
+        </w:rPr>
+      </w:pPr>
+    </w:p>
+    <w:p>
+      <w:pPr>
+        <w:rPr>
+          <w:sz w:val="28"/>
+          <w:szCs w:val="28"/>
+          <w:lang w:val="es-ES"/>
+        </w:rPr>
+      </w:pPr>
+    </w:p>
+    <w:p>
+      <w:pPr>
+        <w:rPr>
+          <w:sz w:val="28"/>
+          <w:szCs w:val="28"/>
+          <w:lang w:val="es-ES"/>
+        </w:rPr>
+      </w:pPr>
+    </w:p>
+    <w:p>
+      <w:pPr>
+        <w:rPr>
+          <w:sz w:val="28"/>
+          <w:szCs w:val="28"/>
+          <w:lang w:val="es-ES"/>
+        </w:rPr>
+      </w:pPr>
+    </w:p>
+    <w:p>
+      <w:pPr>
+        <w:rPr>
+          <w:sz w:val="28"/>
+          <w:szCs w:val="28"/>
+          <w:lang w:val="es-ES"/>
+        </w:rPr>
+      </w:pPr>
+    </w:p>
+    <w:p>
+      <w:pPr>
+        <w:jc w:val="center"/>
         <w:rPr>
           <w:b/>
           <w:bCs/>
-        </w:rPr>
-        <w:t>Gráficos</w:t>
-      </w:r>
-      <w:proofErr w:type="spellEnd"/>
+          <w:sz w:val="36"/>
+          <w:szCs w:val="36"/>
+          <w:lang w:val="es-ES"/>
+        </w:rPr>
+      </w:pPr>
       <w:r>
         <w:rPr>
           <w:b/>
           <w:bCs/>
-        </w:rPr>
-        <w:t xml:space="preserve"> y </w:t>
-      </w:r>
-      <w:proofErr w:type="spellStart"/>
-      <w:r>
+          <w:sz w:val="36"/>
+          <w:szCs w:val="36"/>
+          <w:lang w:val="es-ES"/>
+        </w:rPr>
+        <w:lastRenderedPageBreak/>
+        <w:t>Anexo</w:t>
+      </w:r>
+    </w:p>
+    <w:p>
+      <w:pPr>
+        <w:jc w:val="center"/>
         <w:rPr>
           <w:b/>
           <w:bCs/>
-        </w:rPr>
-        <w:t>Reportes</w:t>
-      </w:r>
-      <w:proofErr w:type="spellEnd"/>
-    </w:p>
-    <w:p>
-      <w:pPr>
-        <w:numPr>
-          <w:ilvl w:val="0"/>
-          <w:numId w:val="6"/>
-        </w:numPr>
-        <w:rPr>
-          <w:lang w:val="es-ES"/>
-        </w:rPr>
-      </w:pPr>
-      <w:r>
-        <w:rPr>
-          <w:b/>
-          <w:bCs/>
-          <w:lang w:val="es-ES"/>
-        </w:rPr>
-        <w:t>Chart.js</w:t>
-      </w:r>
-      <w:r>
-        <w:rPr>
-          <w:lang w:val="es-ES"/>
-        </w:rPr>
-        <w:t>: Generación dinámica de gráficos</w:t>
-      </w:r>
-    </w:p>
-    <w:p>
-      <w:pPr>
-        <w:numPr>
-          <w:ilvl w:val="0"/>
-          <w:numId w:val="6"/>
-        </w:numPr>
-        <w:rPr>
-          <w:lang w:val="es-ES"/>
-        </w:rPr>
-      </w:pPr>
-      <w:proofErr w:type="spellStart"/>
-      <w:r>
-        <w:rPr>
-          <w:b/>
-          <w:bCs/>
-          <w:lang w:val="es-ES"/>
-        </w:rPr>
-        <w:t>ReportLab</w:t>
-      </w:r>
-      <w:proofErr w:type="spellEnd"/>
-      <w:r>
-        <w:rPr>
-          <w:lang w:val="es-ES"/>
-        </w:rPr>
-        <w:t>: Exportación de facturas y reportes en PDF</w:t>
-      </w:r>
-    </w:p>
-    <w:p>
-      <w:r>
-        <w:pict w14:anchorId="003C5A0B">
-          <v:rect id="_x0000_i1086" style="width:0;height:1.5pt" o:hralign="center" o:hrstd="t" o:hr="t" fillcolor="#a0a0a0" stroked="f"/>
-        </w:pict>
-      </w:r>
-    </w:p>
-    <w:p>
-      <w:pPr>
-        <w:rPr>
-          <w:b/>
-          <w:bCs/>
-          <w:lang w:val="es-ES"/>
-        </w:rPr>
-      </w:pPr>
-      <w:r>
-        <w:rPr>
-          <w:rFonts w:ascii="Segoe UI Emoji" w:hAnsi="Segoe UI Emoji" w:cs="Segoe UI Emoji"/>
-          <w:b/>
-          <w:bCs/>
-        </w:rPr>
-        <w:t>👥</w:t>
-      </w:r>
-      <w:r>
-        <w:rPr>
-          <w:b/>
-          <w:bCs/>
-          <w:lang w:val="es-ES"/>
-        </w:rPr>
-        <w:t xml:space="preserve"> Roles y Funciones</w:t>
-      </w:r>
-    </w:p>
-    <w:p>
-      <w:pPr>
-        <w:rPr>
-          <w:b/>
-          <w:bCs/>
-          <w:lang w:val="es-ES"/>
-        </w:rPr>
-      </w:pPr>
-      <w:r>
-        <w:rPr>
-          <w:b/>
-          <w:bCs/>
-          <w:lang w:val="es-ES"/>
-        </w:rPr>
-        <w:t>Usuarios (Clientes)</w:t>
-      </w:r>
-    </w:p>
-    <w:p>
-      <w:pPr>
-        <w:numPr>
-          <w:ilvl w:val="0"/>
-          <w:numId w:val="7"/>
-        </w:numPr>
-        <w:rPr>
-          <w:lang w:val="es-ES"/>
-        </w:rPr>
-      </w:pPr>
-      <w:r>
-        <w:rPr>
-          <w:lang w:val="es-ES"/>
-        </w:rPr>
-        <w:t>Escanear un código QR para acceder al menú</w:t>
-      </w:r>
-    </w:p>
-    <w:p>
-      <w:pPr>
-        <w:numPr>
-          <w:ilvl w:val="0"/>
-          <w:numId w:val="7"/>
-        </w:numPr>
-        <w:rPr>
-          <w:lang w:val="es-ES"/>
-        </w:rPr>
-      </w:pPr>
-      <w:r>
-        <w:rPr>
-          <w:lang w:val="es-ES"/>
-        </w:rPr>
-        <w:t>Navegar por los productos de un food truck</w:t>
-      </w:r>
-    </w:p>
-    <w:p>
-      <w:pPr>
-        <w:numPr>
-          <w:ilvl w:val="0"/>
-          <w:numId w:val="7"/>
-        </w:numPr>
-        <w:rPr>
-          <w:lang w:val="es-ES"/>
-        </w:rPr>
-      </w:pPr>
-      <w:r>
-        <w:rPr>
-          <w:lang w:val="es-ES"/>
-        </w:rPr>
-        <w:t>Agregar productos al carrito de forma intuitiva</w:t>
-      </w:r>
-    </w:p>
-    <w:p>
-      <w:pPr>
-        <w:numPr>
-          <w:ilvl w:val="0"/>
-          <w:numId w:val="7"/>
-        </w:numPr>
-        <w:rPr>
-          <w:lang w:val="es-ES"/>
-        </w:rPr>
-      </w:pPr>
-      <w:r>
-        <w:rPr>
-          <w:lang w:val="es-ES"/>
-        </w:rPr>
-        <w:t>Elegir forma de pago (efectivo, tarjeta, transferencia)</w:t>
-      </w:r>
-    </w:p>
-    <w:p>
-      <w:pPr>
-        <w:numPr>
-          <w:ilvl w:val="0"/>
-          <w:numId w:val="7"/>
-        </w:numPr>
-        <w:rPr>
-          <w:lang w:val="es-ES"/>
-        </w:rPr>
-      </w:pPr>
-      <w:r>
-        <w:rPr>
-          <w:lang w:val="es-ES"/>
-        </w:rPr>
-        <w:t>Recibir confirmación y seguimiento del pedido</w:t>
-      </w:r>
-    </w:p>
-    <w:p>
-      <w:pPr>
-        <w:numPr>
-          <w:ilvl w:val="0"/>
-          <w:numId w:val="7"/>
-        </w:numPr>
-        <w:rPr>
-          <w:lang w:val="es-ES"/>
-        </w:rPr>
-      </w:pPr>
-      <w:r>
-        <w:rPr>
-          <w:lang w:val="es-ES"/>
-        </w:rPr>
-        <w:t>Interactuar con un chatbot de soporte para dudas frecuentes</w:t>
-      </w:r>
-    </w:p>
-    <w:p>
-      <w:pPr>
-        <w:rPr>
-          <w:b/>
-          <w:bCs/>
-        </w:rPr>
-      </w:pPr>
-      <w:proofErr w:type="spellStart"/>
-      <w:r>
-        <w:rPr>
-          <w:b/>
-          <w:bCs/>
-        </w:rPr>
-        <w:t>Administradores</w:t>
-      </w:r>
-      <w:proofErr w:type="spellEnd"/>
-    </w:p>
-    <w:p>
-      <w:pPr>
-        <w:numPr>
-          <w:ilvl w:val="0"/>
-          <w:numId w:val="8"/>
-        </w:numPr>
-        <w:rPr>
-          <w:lang w:val="es-ES"/>
-        </w:rPr>
-      </w:pPr>
-      <w:r>
-        <w:rPr>
-          <w:lang w:val="es-ES"/>
-        </w:rPr>
-        <w:t>Iniciar sesión en el panel de control</w:t>
-      </w:r>
-    </w:p>
-    <w:p>
-      <w:pPr>
-        <w:numPr>
-          <w:ilvl w:val="0"/>
-          <w:numId w:val="8"/>
-        </w:numPr>
-        <w:rPr>
-          <w:lang w:val="es-ES"/>
-        </w:rPr>
-      </w:pPr>
-      <w:r>
-        <w:rPr>
-          <w:lang w:val="es-ES"/>
-        </w:rPr>
-        <w:t>Visualizar métricas de ventas por día, semana o mes</w:t>
-      </w:r>
-    </w:p>
-    <w:p>
-      <w:pPr>
-        <w:numPr>
-          <w:ilvl w:val="0"/>
-          <w:numId w:val="8"/>
-        </w:numPr>
-        <w:rPr>
-          <w:lang w:val="es-ES"/>
-        </w:rPr>
-      </w:pPr>
-      <w:r>
-        <w:rPr>
-          <w:lang w:val="es-ES"/>
-        </w:rPr>
-        <w:t>Filtrar ventas por food truck o producto</w:t>
-      </w:r>
-    </w:p>
-    <w:p>
-      <w:pPr>
-        <w:numPr>
-          <w:ilvl w:val="0"/>
-          <w:numId w:val="8"/>
-        </w:numPr>
-      </w:pPr>
-      <w:proofErr w:type="spellStart"/>
-      <w:r>
-        <w:t>Generar</w:t>
-      </w:r>
-      <w:proofErr w:type="spellEnd"/>
-      <w:r>
-        <w:t xml:space="preserve"> </w:t>
-      </w:r>
-      <w:proofErr w:type="spellStart"/>
-      <w:r>
-        <w:t>reportes</w:t>
-      </w:r>
-      <w:proofErr w:type="spellEnd"/>
-      <w:r>
-        <w:t xml:space="preserve"> </w:t>
-      </w:r>
-      <w:proofErr w:type="spellStart"/>
-      <w:r>
-        <w:t>descargables</w:t>
-      </w:r>
-      <w:proofErr w:type="spellEnd"/>
-      <w:r>
-        <w:t xml:space="preserve"> en PDF</w:t>
-      </w:r>
-    </w:p>
-    <w:p>
-      <w:pPr>
-        <w:numPr>
-          <w:ilvl w:val="0"/>
-          <w:numId w:val="8"/>
-        </w:numPr>
-      </w:pPr>
-      <w:proofErr w:type="spellStart"/>
-      <w:r>
-        <w:t>Recibir</w:t>
-      </w:r>
-      <w:proofErr w:type="spellEnd"/>
-      <w:r>
-        <w:t xml:space="preserve"> </w:t>
-      </w:r>
-      <w:proofErr w:type="spellStart"/>
-      <w:r>
-        <w:t>sugerencias</w:t>
-      </w:r>
-      <w:proofErr w:type="spellEnd"/>
-      <w:r>
-        <w:t xml:space="preserve"> </w:t>
-      </w:r>
-      <w:proofErr w:type="spellStart"/>
-      <w:r>
-        <w:t>automáticas</w:t>
-      </w:r>
-      <w:proofErr w:type="spellEnd"/>
-      <w:r>
-        <w:t xml:space="preserve"> de </w:t>
-      </w:r>
-      <w:proofErr w:type="spellStart"/>
-      <w:r>
-        <w:t>precios</w:t>
-      </w:r>
-      <w:proofErr w:type="spellEnd"/>
-    </w:p>
-    <w:p>
-      <w:pPr>
-        <w:numPr>
-          <w:ilvl w:val="0"/>
-          <w:numId w:val="8"/>
-        </w:numPr>
-      </w:pPr>
-      <w:proofErr w:type="spellStart"/>
-      <w:r>
-        <w:t>Identificar</w:t>
-      </w:r>
-      <w:proofErr w:type="spellEnd"/>
-      <w:r>
-        <w:t xml:space="preserve"> productos o trucks </w:t>
-      </w:r>
-      <w:proofErr w:type="spellStart"/>
-      <w:r>
-        <w:t>ineficientes</w:t>
-      </w:r>
-      <w:proofErr w:type="spellEnd"/>
-    </w:p>
-    <w:p>
-      <w:pPr>
-        <w:numPr>
-          <w:ilvl w:val="0"/>
-          <w:numId w:val="8"/>
-        </w:numPr>
-        <w:rPr>
-          <w:lang w:val="es-ES"/>
-        </w:rPr>
-      </w:pPr>
-      <w:r>
-        <w:rPr>
-          <w:lang w:val="es-ES"/>
-        </w:rPr>
-        <w:t>Administrar los food trucks (CRUD), productos y empleados</w:t>
-      </w:r>
-    </w:p>
-    <w:p>
-      <w:r>
-        <w:pict w14:anchorId="2657094D">
-          <v:rect id="_x0000_i1087" style="width:0;height:1.5pt" o:hralign="center" o:hrstd="t" o:hr="t" fillcolor="#a0a0a0" stroked="f"/>
-        </w:pict>
-      </w:r>
-    </w:p>
-    <w:p>
-      <w:pPr>
-        <w:rPr>
-          <w:b/>
-          <w:bCs/>
-          <w:lang w:val="es-ES"/>
-        </w:rPr>
-      </w:pPr>
-      <w:r>
-        <w:rPr>
-          <w:rFonts w:ascii="Segoe UI Emoji" w:hAnsi="Segoe UI Emoji" w:cs="Segoe UI Emoji"/>
-          <w:b/>
-          <w:bCs/>
-        </w:rPr>
-        <w:t>🧠</w:t>
-      </w:r>
-      <w:r>
-        <w:rPr>
-          <w:b/>
-          <w:bCs/>
-          <w:lang w:val="es-ES"/>
-        </w:rPr>
-        <w:t xml:space="preserve"> Funcionalidades Inteligentes (IA)</w:t>
-      </w:r>
-    </w:p>
-    <w:p>
-      <w:pPr>
-        <w:rPr>
-          <w:lang w:val="es-ES"/>
-        </w:rPr>
-      </w:pPr>
-      <w:r>
-        <w:rPr>
-          <w:lang w:val="es-ES"/>
-        </w:rPr>
-        <w:t>El sistema implementa varios módulos inteligentes que ayudan a automatizar la toma de decisiones y mejorar la experiencia:</w:t>
-      </w:r>
-    </w:p>
-    <w:p>
-      <w:pPr>
-        <w:numPr>
-          <w:ilvl w:val="0"/>
-          <w:numId w:val="9"/>
-        </w:numPr>
-        <w:rPr>
-          <w:lang w:val="es-ES"/>
-        </w:rPr>
-      </w:pPr>
-      <w:r>
-        <w:rPr>
-          <w:rFonts w:ascii="Segoe UI Emoji" w:hAnsi="Segoe UI Emoji" w:cs="Segoe UI Emoji"/>
-        </w:rPr>
-        <w:lastRenderedPageBreak/>
-        <w:t>🔍</w:t>
-      </w:r>
-      <w:r>
-        <w:rPr>
-          <w:lang w:val="es-ES"/>
-        </w:rPr>
-        <w:t xml:space="preserve"> </w:t>
-      </w:r>
-      <w:r>
-        <w:rPr>
-          <w:b/>
-          <w:bCs/>
-          <w:lang w:val="es-ES"/>
-        </w:rPr>
-        <w:t>Detección de productos populares</w:t>
-      </w:r>
-      <w:r>
-        <w:rPr>
-          <w:lang w:val="es-ES"/>
-        </w:rPr>
-        <w:t xml:space="preserve"> según día/hora</w:t>
-      </w:r>
-    </w:p>
-    <w:p>
-      <w:pPr>
-        <w:numPr>
-          <w:ilvl w:val="0"/>
-          <w:numId w:val="9"/>
-        </w:numPr>
-        <w:rPr>
-          <w:lang w:val="es-ES"/>
-        </w:rPr>
-      </w:pPr>
-      <w:r>
-        <w:rPr>
-          <w:rFonts w:ascii="Segoe UI Emoji" w:hAnsi="Segoe UI Emoji" w:cs="Segoe UI Emoji"/>
-        </w:rPr>
-        <w:t>📅</w:t>
-      </w:r>
-      <w:r>
-        <w:rPr>
-          <w:lang w:val="es-ES"/>
-        </w:rPr>
-        <w:t xml:space="preserve"> </w:t>
-      </w:r>
-      <w:r>
-        <w:rPr>
-          <w:b/>
-          <w:bCs/>
-          <w:lang w:val="es-ES"/>
-        </w:rPr>
-        <w:t>Predicción de demanda</w:t>
-      </w:r>
-      <w:r>
-        <w:rPr>
-          <w:lang w:val="es-ES"/>
-        </w:rPr>
-        <w:t xml:space="preserve"> con modelos de clasificación</w:t>
-      </w:r>
-    </w:p>
-    <w:p>
-      <w:pPr>
-        <w:numPr>
-          <w:ilvl w:val="0"/>
-          <w:numId w:val="9"/>
-        </w:numPr>
-        <w:rPr>
-          <w:lang w:val="es-ES"/>
-        </w:rPr>
-      </w:pPr>
-      <w:r>
-        <w:rPr>
-          <w:rFonts w:ascii="Segoe UI Emoji" w:hAnsi="Segoe UI Emoji" w:cs="Segoe UI Emoji"/>
-        </w:rPr>
-        <w:t>💰</w:t>
-      </w:r>
-      <w:r>
-        <w:rPr>
-          <w:lang w:val="es-ES"/>
-        </w:rPr>
-        <w:t xml:space="preserve"> </w:t>
-      </w:r>
-      <w:r>
-        <w:rPr>
-          <w:b/>
-          <w:bCs/>
-          <w:lang w:val="es-ES"/>
-        </w:rPr>
-        <w:t>Sugerencias de precios</w:t>
-      </w:r>
-      <w:r>
-        <w:rPr>
-          <w:lang w:val="es-ES"/>
-        </w:rPr>
-        <w:t xml:space="preserve"> basadas en demanda y popularidad</w:t>
-      </w:r>
-    </w:p>
-    <w:p>
-      <w:pPr>
-        <w:numPr>
-          <w:ilvl w:val="0"/>
-          <w:numId w:val="9"/>
-        </w:numPr>
-        <w:rPr>
-          <w:lang w:val="es-ES"/>
-        </w:rPr>
-      </w:pPr>
-      <w:r>
-        <w:rPr>
-          <w:rFonts w:ascii="Segoe UI Emoji" w:hAnsi="Segoe UI Emoji" w:cs="Segoe UI Emoji"/>
-        </w:rPr>
-        <w:t>🚨</w:t>
-      </w:r>
-      <w:r>
-        <w:rPr>
-          <w:lang w:val="es-ES"/>
-        </w:rPr>
-        <w:t xml:space="preserve"> </w:t>
-      </w:r>
-      <w:r>
-        <w:rPr>
-          <w:b/>
-          <w:bCs/>
-          <w:lang w:val="es-ES"/>
-        </w:rPr>
-        <w:t>Detección de problemas frecuentes en pagos</w:t>
-      </w:r>
-    </w:p>
-    <w:p>
-      <w:pPr>
-        <w:numPr>
-          <w:ilvl w:val="0"/>
-          <w:numId w:val="9"/>
-        </w:numPr>
-        <w:rPr>
-          <w:lang w:val="es-ES"/>
-        </w:rPr>
-      </w:pPr>
-      <w:r>
-        <w:rPr>
-          <w:rFonts w:ascii="Segoe UI Emoji" w:hAnsi="Segoe UI Emoji" w:cs="Segoe UI Emoji"/>
-        </w:rPr>
-        <w:t>📉</w:t>
-      </w:r>
-      <w:r>
-        <w:rPr>
-          <w:lang w:val="es-ES"/>
-        </w:rPr>
-        <w:t xml:space="preserve"> </w:t>
-      </w:r>
-      <w:r>
-        <w:rPr>
-          <w:b/>
-          <w:bCs/>
-          <w:lang w:val="es-ES"/>
-        </w:rPr>
-        <w:t>Análisis de eficiencia por food truck</w:t>
-      </w:r>
-    </w:p>
-    <w:p>
-      <w:pPr>
-        <w:numPr>
-          <w:ilvl w:val="0"/>
-          <w:numId w:val="9"/>
-        </w:numPr>
-        <w:rPr>
-          <w:lang w:val="es-ES"/>
-        </w:rPr>
-      </w:pPr>
-      <w:r>
-        <w:rPr>
-          <w:rFonts w:ascii="Segoe UI Emoji" w:hAnsi="Segoe UI Emoji" w:cs="Segoe UI Emoji"/>
-        </w:rPr>
-        <w:t>🔄</w:t>
-      </w:r>
-      <w:r>
-        <w:rPr>
-          <w:lang w:val="es-ES"/>
-        </w:rPr>
-        <w:t xml:space="preserve"> </w:t>
-      </w:r>
-      <w:r>
-        <w:rPr>
-          <w:b/>
-          <w:bCs/>
-          <w:lang w:val="es-ES"/>
-        </w:rPr>
-        <w:t>Reconocimiento de patrones en pedidos recurrentes</w:t>
-      </w:r>
-    </w:p>
-    <w:p>
-      <w:r>
-        <w:pict w14:anchorId="21F1F370">
-          <v:rect id="_x0000_i1089" style="width:0;height:1.5pt" o:hralign="center" o:hrstd="t" o:hr="t" fillcolor="#a0a0a0" stroked="f"/>
-        </w:pict>
-      </w:r>
-    </w:p>
-    <w:p>
-      <w:pPr>
-        <w:rPr>
-          <w:b/>
-          <w:bCs/>
-        </w:rPr>
-      </w:pPr>
-      <w:r>
-        <w:rPr>
-          <w:rFonts w:ascii="Segoe UI Emoji" w:hAnsi="Segoe UI Emoji" w:cs="Segoe UI Emoji"/>
-          <w:b/>
-          <w:bCs/>
-        </w:rPr>
-        <w:t>🔐</w:t>
-      </w:r>
-      <w:r>
-        <w:rPr>
-          <w:b/>
-          <w:bCs/>
-        </w:rPr>
-        <w:t xml:space="preserve"> </w:t>
-      </w:r>
-      <w:proofErr w:type="spellStart"/>
-      <w:r>
-        <w:rPr>
-          <w:b/>
-          <w:bCs/>
-        </w:rPr>
-        <w:t>Seguridad</w:t>
-      </w:r>
-      <w:proofErr w:type="spellEnd"/>
-      <w:r>
-        <w:rPr>
-          <w:b/>
-          <w:bCs/>
-        </w:rPr>
-        <w:t xml:space="preserve"> y </w:t>
-      </w:r>
-      <w:proofErr w:type="spellStart"/>
-      <w:r>
-        <w:rPr>
-          <w:b/>
-          <w:bCs/>
-        </w:rPr>
-        <w:t>Buenas</w:t>
-      </w:r>
-      <w:proofErr w:type="spellEnd"/>
-      <w:r>
-        <w:rPr>
-          <w:b/>
-          <w:bCs/>
-        </w:rPr>
-        <w:t xml:space="preserve"> </w:t>
-      </w:r>
-      <w:proofErr w:type="spellStart"/>
-      <w:r>
-        <w:rPr>
-          <w:b/>
-          <w:bCs/>
-        </w:rPr>
-        <w:t>Prácticas</w:t>
-      </w:r>
-      <w:proofErr w:type="spellEnd"/>
-    </w:p>
-    <w:p>
-      <w:pPr>
-        <w:numPr>
-          <w:ilvl w:val="0"/>
-          <w:numId w:val="10"/>
-        </w:numPr>
-      </w:pPr>
-      <w:r>
-        <w:rPr>
-          <w:b/>
-          <w:bCs/>
-        </w:rPr>
-        <w:t xml:space="preserve">Hashing de </w:t>
-      </w:r>
-      <w:proofErr w:type="spellStart"/>
-      <w:r>
-        <w:rPr>
-          <w:b/>
-          <w:bCs/>
-        </w:rPr>
-        <w:t>contraseñas</w:t>
-      </w:r>
-      <w:proofErr w:type="spellEnd"/>
-      <w:r>
-        <w:t xml:space="preserve"> con </w:t>
-      </w:r>
-      <w:proofErr w:type="spellStart"/>
-      <w:r>
-        <w:t>bcrypt</w:t>
-      </w:r>
-      <w:proofErr w:type="spellEnd"/>
-    </w:p>
-    <w:p>
-      <w:pPr>
-        <w:numPr>
-          <w:ilvl w:val="0"/>
-          <w:numId w:val="10"/>
-        </w:numPr>
-        <w:rPr>
-          <w:lang w:val="es-ES"/>
-        </w:rPr>
-      </w:pPr>
-      <w:r>
-        <w:rPr>
-          <w:b/>
-          <w:bCs/>
-          <w:lang w:val="es-ES"/>
-        </w:rPr>
-        <w:t>Validaciones de formulario</w:t>
-      </w:r>
-      <w:r>
-        <w:rPr>
-          <w:lang w:val="es-ES"/>
-        </w:rPr>
-        <w:t xml:space="preserve"> del lado cliente y servidor</w:t>
-      </w:r>
-    </w:p>
-    <w:p>
-      <w:pPr>
-        <w:numPr>
-          <w:ilvl w:val="0"/>
-          <w:numId w:val="10"/>
-        </w:numPr>
-        <w:rPr>
-          <w:lang w:val="es-ES"/>
-        </w:rPr>
-      </w:pPr>
-      <w:r>
-        <w:rPr>
-          <w:b/>
-          <w:bCs/>
-          <w:lang w:val="es-ES"/>
-        </w:rPr>
-        <w:t>Control de sesiones</w:t>
-      </w:r>
-      <w:r>
-        <w:rPr>
-          <w:lang w:val="es-ES"/>
-        </w:rPr>
-        <w:t xml:space="preserve"> con cookies seguras</w:t>
-      </w:r>
-    </w:p>
-    <w:p>
-      <w:pPr>
-        <w:numPr>
-          <w:ilvl w:val="0"/>
-          <w:numId w:val="10"/>
-        </w:numPr>
-        <w:rPr>
-          <w:lang w:val="es-ES"/>
-        </w:rPr>
-      </w:pPr>
-      <w:r>
-        <w:rPr>
-          <w:b/>
-          <w:bCs/>
-          <w:lang w:val="es-ES"/>
-        </w:rPr>
-        <w:t>Prevención de ataques XSS y CSRF</w:t>
-      </w:r>
-    </w:p>
-    <w:p>
-      <w:pPr>
-        <w:numPr>
-          <w:ilvl w:val="0"/>
-          <w:numId w:val="10"/>
-        </w:numPr>
-      </w:pPr>
-      <w:r>
-        <w:rPr>
-          <w:b/>
-          <w:bCs/>
-        </w:rPr>
-        <w:t xml:space="preserve">Roles y </w:t>
-      </w:r>
-      <w:proofErr w:type="spellStart"/>
-      <w:r>
-        <w:rPr>
-          <w:b/>
-          <w:bCs/>
-        </w:rPr>
-        <w:t>permisos</w:t>
-      </w:r>
-      <w:proofErr w:type="spellEnd"/>
-      <w:r>
-        <w:t xml:space="preserve"> </w:t>
-      </w:r>
-      <w:proofErr w:type="spellStart"/>
-      <w:r>
-        <w:t>claramente</w:t>
-      </w:r>
-      <w:proofErr w:type="spellEnd"/>
-      <w:r>
-        <w:t xml:space="preserve"> </w:t>
-      </w:r>
-      <w:proofErr w:type="spellStart"/>
-      <w:r>
-        <w:t>definidos</w:t>
-      </w:r>
-      <w:proofErr w:type="spellEnd"/>
-    </w:p>
-    <w:p>
-      <w:r>
-        <w:pict w14:anchorId="5A14CE40">
-          <v:rect id="_x0000_i1090" style="width:0;height:1.5pt" o:hralign="center" o:hrstd="t" o:hr="t" fillcolor="#a0a0a0" stroked="f"/>
-        </w:pict>
-      </w:r>
-    </w:p>
-    <w:p>
-      <w:pPr>
-        <w:rPr>
-          <w:b/>
-          <w:bCs/>
-        </w:rPr>
-      </w:pPr>
-      <w:r>
-        <w:rPr>
-          <w:rFonts w:ascii="Segoe UI Emoji" w:hAnsi="Segoe UI Emoji" w:cs="Segoe UI Emoji"/>
-          <w:b/>
-          <w:bCs/>
-        </w:rPr>
-        <w:t>🧪</w:t>
-      </w:r>
-      <w:r>
-        <w:rPr>
-          <w:b/>
-          <w:bCs/>
-        </w:rPr>
-        <w:t xml:space="preserve"> </w:t>
-      </w:r>
-      <w:proofErr w:type="spellStart"/>
-      <w:r>
-        <w:rPr>
-          <w:b/>
-          <w:bCs/>
-        </w:rPr>
-        <w:t>Pruebas</w:t>
-      </w:r>
-      <w:proofErr w:type="spellEnd"/>
-      <w:r>
-        <w:rPr>
-          <w:b/>
-          <w:bCs/>
-        </w:rPr>
-        <w:t xml:space="preserve"> y </w:t>
-      </w:r>
-      <w:proofErr w:type="spellStart"/>
-      <w:r>
-        <w:rPr>
-          <w:b/>
-          <w:bCs/>
-        </w:rPr>
-        <w:t>Validaciones</w:t>
-      </w:r>
-      <w:proofErr w:type="spellEnd"/>
-    </w:p>
-    <w:p>
-      <w:pPr>
-        <w:numPr>
-          <w:ilvl w:val="0"/>
-          <w:numId w:val="11"/>
-        </w:numPr>
-        <w:rPr>
-          <w:lang w:val="es-ES"/>
-        </w:rPr>
-      </w:pPr>
-      <w:r>
-        <w:rPr>
-          <w:rFonts w:ascii="Segoe UI Emoji" w:hAnsi="Segoe UI Emoji" w:cs="Segoe UI Emoji"/>
-          <w:lang w:val="es-ES"/>
-        </w:rPr>
-        <w:t>✅</w:t>
-      </w:r>
-      <w:r>
-        <w:rPr>
-          <w:lang w:val="es-ES"/>
-        </w:rPr>
-        <w:t xml:space="preserve"> </w:t>
-      </w:r>
-      <w:r>
-        <w:rPr>
-          <w:b/>
-          <w:bCs/>
-          <w:lang w:val="es-ES"/>
-        </w:rPr>
-        <w:t>Unitarias</w:t>
-      </w:r>
-      <w:r>
-        <w:rPr>
-          <w:lang w:val="es-ES"/>
-        </w:rPr>
-        <w:t xml:space="preserve">: Verificación de modelos y rutas con </w:t>
-      </w:r>
-      <w:proofErr w:type="spellStart"/>
-      <w:r>
-        <w:rPr>
-          <w:lang w:val="es-ES"/>
-        </w:rPr>
-        <w:t>pytest</w:t>
-      </w:r>
-      <w:proofErr w:type="spellEnd"/>
-      <w:r>
-        <w:rPr>
-          <w:lang w:val="es-ES"/>
-        </w:rPr>
-        <w:t xml:space="preserve"> y </w:t>
-      </w:r>
-      <w:proofErr w:type="spellStart"/>
-      <w:r>
-        <w:rPr>
-          <w:lang w:val="es-ES"/>
-        </w:rPr>
-        <w:t>unittest</w:t>
-      </w:r>
-      <w:proofErr w:type="spellEnd"/>
-    </w:p>
-    <w:p>
-      <w:pPr>
-        <w:numPr>
-          <w:ilvl w:val="0"/>
-          <w:numId w:val="11"/>
-        </w:numPr>
-        <w:rPr>
-          <w:lang w:val="es-ES"/>
-        </w:rPr>
-      </w:pPr>
-      <w:r>
-        <w:rPr>
-          <w:rFonts w:ascii="Segoe UI Emoji" w:hAnsi="Segoe UI Emoji" w:cs="Segoe UI Emoji"/>
-        </w:rPr>
-        <w:t>🔄</w:t>
-      </w:r>
-      <w:r>
-        <w:rPr>
-          <w:lang w:val="es-ES"/>
-        </w:rPr>
-        <w:t xml:space="preserve"> </w:t>
-      </w:r>
-      <w:r>
-        <w:rPr>
-          <w:b/>
-          <w:bCs/>
-          <w:lang w:val="es-ES"/>
-        </w:rPr>
-        <w:t>Integración</w:t>
-      </w:r>
-      <w:r>
-        <w:rPr>
-          <w:lang w:val="es-ES"/>
-        </w:rPr>
-        <w:t xml:space="preserve">: Pruebas de </w:t>
-      </w:r>
-      <w:proofErr w:type="spellStart"/>
-      <w:r>
-        <w:rPr>
-          <w:lang w:val="es-ES"/>
-        </w:rPr>
-        <w:t>endpoints</w:t>
-      </w:r>
-      <w:proofErr w:type="spellEnd"/>
-      <w:r>
-        <w:rPr>
-          <w:lang w:val="es-ES"/>
-        </w:rPr>
-        <w:t xml:space="preserve"> API con </w:t>
-      </w:r>
-      <w:r>
-        <w:rPr>
-          <w:b/>
-          <w:bCs/>
-          <w:lang w:val="es-ES"/>
-        </w:rPr>
-        <w:t>Postman</w:t>
-      </w:r>
-    </w:p>
-    <w:p>
-      <w:pPr>
-        <w:numPr>
-          <w:ilvl w:val="0"/>
-          <w:numId w:val="11"/>
-        </w:numPr>
-        <w:rPr>
-          <w:lang w:val="es-ES"/>
-        </w:rPr>
-      </w:pPr>
-      <w:r>
-        <w:rPr>
-          <w:rFonts w:ascii="Segoe UI Emoji" w:hAnsi="Segoe UI Emoji" w:cs="Segoe UI Emoji"/>
-        </w:rPr>
-        <w:t>🔧</w:t>
-      </w:r>
-      <w:r>
-        <w:rPr>
-          <w:lang w:val="es-ES"/>
-        </w:rPr>
-        <w:t xml:space="preserve"> </w:t>
-      </w:r>
-      <w:r>
-        <w:rPr>
-          <w:b/>
-          <w:bCs/>
-          <w:lang w:val="es-ES"/>
-        </w:rPr>
-        <w:t>Pruebas manuales</w:t>
-      </w:r>
-      <w:r>
-        <w:rPr>
-          <w:lang w:val="es-ES"/>
-        </w:rPr>
-        <w:t>: Scripts en /</w:t>
-      </w:r>
-      <w:proofErr w:type="spellStart"/>
-      <w:r>
-        <w:rPr>
-          <w:lang w:val="es-ES"/>
-        </w:rPr>
-        <w:t>tests</w:t>
-      </w:r>
-      <w:proofErr w:type="spellEnd"/>
-      <w:r>
-        <w:rPr>
-          <w:lang w:val="es-ES"/>
-        </w:rPr>
-        <w:t xml:space="preserve"> para simular flujo completo de compra</w:t>
-      </w:r>
-    </w:p>
-    <w:p>
-      <w:r>
-        <w:pict w14:anchorId="6B3960CA">
-          <v:rect id="_x0000_i1091" style="width:0;height:1.5pt" o:hralign="center" o:hrstd="t" o:hr="t" fillcolor="#a0a0a0" stroked="f"/>
-        </w:pict>
-      </w:r>
-    </w:p>
-    <w:p>
-      <w:pPr>
-        <w:rPr>
-          <w:b/>
-          <w:bCs/>
-        </w:rPr>
-      </w:pPr>
-      <w:r>
-        <w:rPr>
-          <w:rFonts w:ascii="Segoe UI Emoji" w:hAnsi="Segoe UI Emoji" w:cs="Segoe UI Emoji"/>
-          <w:b/>
-          <w:bCs/>
-        </w:rPr>
-        <w:t>📊</w:t>
-      </w:r>
-      <w:r>
-        <w:rPr>
-          <w:b/>
-          <w:bCs/>
-        </w:rPr>
-        <w:t xml:space="preserve"> Vistas </w:t>
-      </w:r>
-      <w:proofErr w:type="spellStart"/>
-      <w:r>
-        <w:rPr>
-          <w:b/>
-          <w:bCs/>
-        </w:rPr>
-        <w:t>Administrativas</w:t>
-      </w:r>
-      <w:proofErr w:type="spellEnd"/>
-      <w:r>
-        <w:rPr>
-          <w:b/>
-          <w:bCs/>
-        </w:rPr>
-        <w:t xml:space="preserve"> (/admin/reports)</w:t>
-      </w:r>
-    </w:p>
-    <w:p>
-      <w:pPr>
-        <w:numPr>
-          <w:ilvl w:val="0"/>
-          <w:numId w:val="12"/>
-        </w:numPr>
-        <w:rPr>
-          <w:lang w:val="es-ES"/>
-        </w:rPr>
-      </w:pPr>
-      <w:r>
-        <w:rPr>
-          <w:lang w:val="es-ES"/>
-        </w:rPr>
-        <w:t>Gráficos dinámicos (ventas por hora, producto más vendido)</w:t>
-      </w:r>
-    </w:p>
-    <w:p>
-      <w:pPr>
-        <w:numPr>
-          <w:ilvl w:val="0"/>
-          <w:numId w:val="12"/>
-        </w:numPr>
-        <w:rPr>
-          <w:lang w:val="es-ES"/>
-        </w:rPr>
-      </w:pPr>
-      <w:r>
-        <w:rPr>
-          <w:lang w:val="es-ES"/>
-        </w:rPr>
-        <w:t>Filtros por rango de fechas, food truck y producto</w:t>
-      </w:r>
-    </w:p>
-    <w:p>
-      <w:pPr>
-        <w:numPr>
-          <w:ilvl w:val="0"/>
-          <w:numId w:val="12"/>
-        </w:numPr>
-        <w:rPr>
-          <w:lang w:val="es-ES"/>
-        </w:rPr>
-      </w:pPr>
-      <w:r>
-        <w:rPr>
-          <w:lang w:val="es-ES"/>
-        </w:rPr>
-        <w:t xml:space="preserve">Exportación de informes en </w:t>
-      </w:r>
-      <w:r>
-        <w:rPr>
-          <w:b/>
-          <w:bCs/>
-          <w:lang w:val="es-ES"/>
-        </w:rPr>
-        <w:t>formato PDF</w:t>
-      </w:r>
-    </w:p>
-    <w:p>
-      <w:pPr>
-        <w:numPr>
-          <w:ilvl w:val="0"/>
-          <w:numId w:val="12"/>
-        </w:numPr>
-      </w:pPr>
-      <w:r>
-        <w:t xml:space="preserve">Generación de </w:t>
-      </w:r>
-      <w:r>
-        <w:rPr>
-          <w:b/>
-          <w:bCs/>
-        </w:rPr>
-        <w:t xml:space="preserve">facturas </w:t>
-      </w:r>
-      <w:proofErr w:type="spellStart"/>
-      <w:r>
-        <w:rPr>
-          <w:b/>
-          <w:bCs/>
-        </w:rPr>
-        <w:t>personalizadas</w:t>
-      </w:r>
-      <w:proofErr w:type="spellEnd"/>
-    </w:p>
-    <w:p>
-      <w:pPr>
-        <w:numPr>
-          <w:ilvl w:val="0"/>
-          <w:numId w:val="12"/>
-        </w:numPr>
-        <w:rPr>
-          <w:lang w:val="es-ES"/>
-        </w:rPr>
-      </w:pPr>
-      <w:r>
-        <w:rPr>
-          <w:lang w:val="es-ES"/>
-        </w:rPr>
-        <w:t>Descarga de reportes de eficiencia por truck o categoría</w:t>
-      </w:r>
-    </w:p>
-    <w:p>
-      <w:r>
-        <w:pict w14:anchorId="134302AC">
-          <v:rect id="_x0000_i1092" style="width:0;height:1.5pt" o:hralign="center" o:hrstd="t" o:hr="t" fillcolor="#a0a0a0" stroked="f"/>
-        </w:pict>
-      </w:r>
-    </w:p>
-    <w:p>
-      <w:pPr>
-        <w:rPr>
-          <w:rFonts w:ascii="Segoe UI Emoji" w:hAnsi="Segoe UI Emoji" w:cs="Segoe UI Emoji"/>
-          <w:b/>
-          <w:bCs/>
-        </w:rPr>
-      </w:pPr>
-    </w:p>
-    <w:p>
-      <w:pPr>
-        <w:rPr>
-          <w:rFonts w:ascii="Segoe UI Emoji" w:hAnsi="Segoe UI Emoji" w:cs="Segoe UI Emoji"/>
-          <w:b/>
-          <w:bCs/>
-        </w:rPr>
-      </w:pPr>
-    </w:p>
-    <w:p>
-      <w:pPr>
-        <w:rPr>
-          <w:rFonts w:ascii="Segoe UI Emoji" w:hAnsi="Segoe UI Emoji" w:cs="Segoe UI Emoji"/>
-          <w:b/>
-          <w:bCs/>
-        </w:rPr>
-      </w:pPr>
-    </w:p>
-    <w:p>
-      <w:pPr>
-        <w:rPr>
-          <w:rFonts w:ascii="Segoe UI Emoji" w:hAnsi="Segoe UI Emoji" w:cs="Segoe UI Emoji"/>
-          <w:b/>
-          <w:bCs/>
-          <w:lang w:val="es-ES"/>
-        </w:rPr>
-      </w:pPr>
-      <w:r>
-        <w:rPr>
-          <w:rFonts w:ascii="Segoe UI Emoji" w:hAnsi="Segoe UI Emoji" w:cs="Segoe UI Emoji"/>
-          <w:b/>
-          <w:bCs/>
-        </w:rPr>
-        <w:t>🚀</w:t>
-      </w:r>
-      <w:r>
-        <w:rPr>
-          <w:b/>
-          <w:bCs/>
-          <w:lang w:val="es-ES"/>
-        </w:rPr>
-        <w:t xml:space="preserve"> Instrucciones para Ejecutar</w:t>
-      </w:r>
-    </w:p>
-    <w:p>
-      <w:pPr>
-        <w:rPr>
-          <w:lang w:val="es-ES"/>
-        </w:rPr>
-      </w:pPr>
-    </w:p>
-    <w:p>
-      <w:pPr>
-        <w:rPr>
-          <w:lang w:val="es-ES"/>
-        </w:rPr>
-      </w:pPr>
-      <w:r>
-        <w:rPr>
-          <w:lang w:val="es-ES"/>
-        </w:rPr>
-        <w:t># Clonar el repositorio</w:t>
-      </w:r>
-    </w:p>
-    <w:p>
-      <w:pPr>
-        <w:rPr>
-          <w:lang w:val="es-ES"/>
-        </w:rPr>
-      </w:pPr>
-      <w:proofErr w:type="spellStart"/>
-      <w:r>
-        <w:rPr>
-          <w:lang w:val="es-ES"/>
-        </w:rPr>
-        <w:t>git</w:t>
-      </w:r>
-      <w:proofErr w:type="spellEnd"/>
-      <w:r>
-        <w:rPr>
-          <w:lang w:val="es-ES"/>
-        </w:rPr>
-        <w:t xml:space="preserve"> clone https://github.com/alejandro/food-trucks-manager.git</w:t>
-      </w:r>
-    </w:p>
-    <w:p>
-      <w:r>
-        <w:t>cd food-trucks-manager</w:t>
-      </w:r>
-    </w:p>
-    <w:p/>
-    <w:p>
-      <w:r>
-        <w:t xml:space="preserve"># Crear </w:t>
-      </w:r>
-      <w:proofErr w:type="spellStart"/>
-      <w:r>
-        <w:t>entorno</w:t>
-      </w:r>
-      <w:proofErr w:type="spellEnd"/>
-      <w:r>
-        <w:t xml:space="preserve"> virtual</w:t>
-      </w:r>
-    </w:p>
-    <w:p>
-      <w:r>
-        <w:t xml:space="preserve">python -m </w:t>
-      </w:r>
-      <w:proofErr w:type="spellStart"/>
-      <w:r>
-        <w:t>venv</w:t>
-      </w:r>
-      <w:proofErr w:type="spellEnd"/>
-      <w:r>
-        <w:t xml:space="preserve"> </w:t>
-      </w:r>
-      <w:proofErr w:type="spellStart"/>
-      <w:r>
-        <w:t>venv</w:t>
-      </w:r>
-      <w:proofErr w:type="spellEnd"/>
-    </w:p>
-    <w:p>
-      <w:r>
-        <w:t>#En Windows</w:t>
-      </w:r>
-      <w:proofErr w:type="gramStart"/>
-      <w:r>
-        <w:t>: .</w:t>
-      </w:r>
-      <w:proofErr w:type="gramEnd"/>
-      <w:r>
-        <w:t>\</w:t>
-      </w:r>
-      <w:proofErr w:type="spellStart"/>
-      <w:r>
-        <w:t>venv</w:t>
-      </w:r>
-      <w:proofErr w:type="spellEnd"/>
-      <w:r>
-        <w:t>\Scripts\activate</w:t>
-      </w:r>
-    </w:p>
-    <w:p/>
-    <w:p>
-      <w:pPr>
-        <w:rPr>
-          <w:lang w:val="es-ES"/>
-        </w:rPr>
-      </w:pPr>
-      <w:r>
-        <w:rPr>
-          <w:lang w:val="es-ES"/>
-        </w:rPr>
-        <w:t># Instalar dependencias</w:t>
-      </w:r>
-    </w:p>
-    <w:p>
-      <w:pPr>
-        <w:rPr>
-          <w:lang w:val="es-ES"/>
-        </w:rPr>
-      </w:pPr>
-      <w:proofErr w:type="spellStart"/>
-      <w:r>
-        <w:rPr>
-          <w:lang w:val="es-ES"/>
-        </w:rPr>
-        <w:t>pip</w:t>
-      </w:r>
-      <w:proofErr w:type="spellEnd"/>
-      <w:r>
-        <w:rPr>
-          <w:lang w:val="es-ES"/>
-        </w:rPr>
-        <w:t xml:space="preserve"> </w:t>
-      </w:r>
-      <w:proofErr w:type="spellStart"/>
-      <w:r>
-        <w:rPr>
-          <w:lang w:val="es-ES"/>
-        </w:rPr>
-        <w:t>install</w:t>
-      </w:r>
-      <w:proofErr w:type="spellEnd"/>
-      <w:r>
-        <w:rPr>
-          <w:lang w:val="es-ES"/>
-        </w:rPr>
-        <w:t xml:space="preserve"> -r requirements.txt</w:t>
-      </w:r>
-    </w:p>
-    <w:p>
-      <w:pPr>
-        <w:rPr>
-          <w:lang w:val="es-ES"/>
-        </w:rPr>
-      </w:pPr>
-    </w:p>
-    <w:p>
-      <w:pPr>
-        <w:rPr>
-          <w:lang w:val="es-ES"/>
-        </w:rPr>
-      </w:pPr>
-      <w:r>
-        <w:rPr>
-          <w:lang w:val="es-ES"/>
-        </w:rPr>
-        <w:t># Iniciar la aplicación</w:t>
-      </w:r>
-    </w:p>
-    <w:p>
-      <w:r>
-        <w:t>python run.py</w:t>
-      </w:r>
-    </w:p>
-    <w:p/>
-    <w:p/>
-    <w:p/>
-    <w:p/>
-    <w:p/>
-    <w:p/>
-    <w:p/>
-    <w:p/>
-    <w:p/>
-    <w:p/>
-    <w:p/>
-    <w:p/>
-    <w:p/>
-    <w:p/>
-    <w:p>
-      <w:pPr>
-        <w:rPr>
-          <w:b/>
-          <w:bCs/>
-        </w:rPr>
-      </w:pPr>
-      <w:r>
-        <w:rPr>
-          <w:rFonts w:ascii="Segoe UI Emoji" w:hAnsi="Segoe UI Emoji" w:cs="Segoe UI Emoji"/>
-          <w:b/>
-          <w:bCs/>
-        </w:rPr>
-        <w:t>🧑</w:t>
-      </w:r>
-      <w:r>
-        <w:rPr>
-          <w:b/>
-          <w:bCs/>
-        </w:rPr>
-        <w:t>‍</w:t>
-      </w:r>
-      <w:r>
-        <w:rPr>
-          <w:rFonts w:ascii="Segoe UI Emoji" w:hAnsi="Segoe UI Emoji" w:cs="Segoe UI Emoji"/>
-          <w:b/>
-          <w:bCs/>
-        </w:rPr>
-        <w:t>💻</w:t>
-      </w:r>
-      <w:r>
-        <w:rPr>
-          <w:b/>
-          <w:bCs/>
-        </w:rPr>
-        <w:t xml:space="preserve"> Autor</w:t>
-      </w:r>
-    </w:p>
-    <w:p>
-      <w:pPr>
-        <w:numPr>
-          <w:ilvl w:val="0"/>
-          <w:numId w:val="14"/>
-        </w:numPr>
-      </w:pPr>
-      <w:r>
-        <w:rPr>
-          <w:b/>
-          <w:bCs/>
-        </w:rPr>
-        <w:t>Nombre</w:t>
-      </w:r>
-      <w:r>
-        <w:t>: Alejandro</w:t>
-      </w:r>
-    </w:p>
-    <w:p>
-      <w:pPr>
-        <w:numPr>
-          <w:ilvl w:val="0"/>
-          <w:numId w:val="14"/>
-        </w:numPr>
-      </w:pPr>
-      <w:proofErr w:type="spellStart"/>
-      <w:r>
-        <w:rPr>
-          <w:b/>
-          <w:bCs/>
-        </w:rPr>
-        <w:t>Edad</w:t>
-      </w:r>
-      <w:proofErr w:type="spellEnd"/>
-      <w:r>
-        <w:t xml:space="preserve">: 16 </w:t>
-      </w:r>
-      <w:proofErr w:type="spellStart"/>
-      <w:r>
-        <w:t>años</w:t>
-      </w:r>
-      <w:proofErr w:type="spellEnd"/>
-    </w:p>
-    <w:p>
-      <w:pPr>
-        <w:numPr>
-          <w:ilvl w:val="0"/>
-          <w:numId w:val="14"/>
-        </w:numPr>
-        <w:rPr>
-          <w:lang w:val="es-ES"/>
-        </w:rPr>
-      </w:pPr>
-      <w:r>
-        <w:rPr>
-          <w:b/>
-          <w:bCs/>
-          <w:lang w:val="es-ES"/>
-        </w:rPr>
-        <w:t>Propósito</w:t>
-      </w:r>
-      <w:r>
-        <w:rPr>
-          <w:lang w:val="es-ES"/>
-        </w:rPr>
-        <w:t>: Proyecto educativo de desarrollo web full-</w:t>
-      </w:r>
-      <w:proofErr w:type="spellStart"/>
-      <w:r>
-        <w:rPr>
-          <w:lang w:val="es-ES"/>
-        </w:rPr>
-        <w:t>stack</w:t>
-      </w:r>
-      <w:proofErr w:type="spellEnd"/>
-      <w:r>
-        <w:rPr>
-          <w:lang w:val="es-ES"/>
-        </w:rPr>
-        <w:t xml:space="preserve"> con integración de análisis inteligente, IA, chatbot, y sistemas de reportes avanzados.</w:t>
-      </w:r>
-    </w:p>
-    <w:p>
-      <w:pPr>
-        <w:rPr>
+          <w:sz w:val="36"/>
+          <w:szCs w:val="36"/>
+          <w:lang w:val="es-ES"/>
+        </w:rPr>
+      </w:pPr>
+    </w:p>
+    <w:p>
+      <w:pPr>
+        <w:rPr>
+          <w:sz w:val="28"/>
+          <w:szCs w:val="28"/>
+        </w:rPr>
+      </w:pPr>
+      <w:r>
+        <w:rPr>
+          <w:sz w:val="28"/>
+          <w:szCs w:val="28"/>
+        </w:rPr>
+        <w:t xml:space="preserve">GitHub: </w:t>
+      </w:r>
+      <w:hyperlink r:id="rId6" w:history="1">
+        <w:r>
+          <w:rPr>
+            <w:rStyle w:val="Hipervnculo"/>
+            <w:sz w:val="28"/>
+            <w:szCs w:val="28"/>
+          </w:rPr>
+          <w:t>https://github.com/Al3jandr0M4p/gestion_pedidos_food_trucks</w:t>
+        </w:r>
+      </w:hyperlink>
+    </w:p>
+    <w:p>
+      <w:pPr>
+        <w:rPr>
+          <w:sz w:val="28"/>
+          <w:szCs w:val="28"/>
+          <w:lang w:val="es-ES"/>
+        </w:rPr>
+      </w:pPr>
+      <w:r>
+        <w:rPr>
+          <w:sz w:val="28"/>
+          <w:szCs w:val="28"/>
+          <w:lang w:val="es-ES"/>
+        </w:rPr>
+        <w:t xml:space="preserve">Gmail Empresarial: </w:t>
+      </w:r>
+      <w:hyperlink r:id="rId7" w:history="1">
+        <w:r>
+          <w:rPr>
+            <w:rStyle w:val="Hipervnculo"/>
+            <w:sz w:val="28"/>
+            <w:szCs w:val="28"/>
+            <w:lang w:val="es-ES"/>
+          </w:rPr>
+          <w:t>20230542@ipopsa.edu.do</w:t>
+        </w:r>
+      </w:hyperlink>
+    </w:p>
+    <w:p>
+      <w:pPr>
+        <w:rPr>
+          <w:sz w:val="28"/>
+          <w:szCs w:val="28"/>
+          <w:lang w:val="es-ES"/>
+        </w:rPr>
+      </w:pPr>
+      <w:r>
+        <w:rPr>
+          <w:sz w:val="28"/>
+          <w:szCs w:val="28"/>
+          <w:lang w:val="es-ES"/>
+        </w:rPr>
+        <w:t xml:space="preserve">Gmail propio: </w:t>
+      </w:r>
+      <w:hyperlink r:id="rId8" w:history="1">
+        <w:r>
+          <w:rPr>
+            <w:rStyle w:val="Hipervnculo"/>
+            <w:sz w:val="28"/>
+            <w:szCs w:val="28"/>
+            <w:lang w:val="es-ES"/>
+          </w:rPr>
+          <w:t>molle0711@gmail.com</w:t>
+        </w:r>
+      </w:hyperlink>
+    </w:p>
+    <w:p>
+      <w:pPr>
+        <w:rPr>
+          <w:sz w:val="28"/>
+          <w:szCs w:val="28"/>
+          <w:lang w:val="es-ES"/>
+        </w:rPr>
+      </w:pPr>
+    </w:p>
+    <w:p>
+      <w:pPr>
+        <w:rPr>
+          <w:sz w:val="28"/>
+          <w:szCs w:val="28"/>
           <w:lang w:val="es-ES"/>
         </w:rPr>
       </w:pPr>
@@ -3436,6 +4112,118 @@
     </w:lvl>
   </w:abstractNum>
   <w:abstractNum w:abstractNumId="7" w15:restartNumberingAfterBreak="0">
+    <w:nsid w:val="58FC1765"/>
+    <w:multiLevelType w:val="hybridMultilevel"/>
+    <w:tmpl w:val="39BAE054"/>
+    <w:lvl w:ilvl="0" w:tplc="A4C0C236">
+      <w:numFmt w:val="bullet"/>
+      <w:lvlText w:val="-"/>
+      <w:lvlJc w:val="left"/>
+      <w:pPr>
+        <w:ind w:left="720" w:hanging="360"/>
+      </w:pPr>
+      <w:rPr>
+        <w:rFonts w:ascii="Aptos" w:eastAsiaTheme="minorHAnsi" w:hAnsi="Aptos" w:cstheme="minorBidi" w:hint="default"/>
+      </w:rPr>
+    </w:lvl>
+    <w:lvl w:ilvl="1" w:tplc="08090003">
+      <w:start w:val="1"/>
+      <w:numFmt w:val="bullet"/>
+      <w:lvlText w:val="o"/>
+      <w:lvlJc w:val="left"/>
+      <w:pPr>
+        <w:ind w:left="1440" w:hanging="360"/>
+      </w:pPr>
+      <w:rPr>
+        <w:rFonts w:ascii="Courier New" w:hAnsi="Courier New" w:cs="Courier New" w:hint="default"/>
+      </w:rPr>
+    </w:lvl>
+    <w:lvl w:ilvl="2" w:tplc="08090005" w:tentative="1">
+      <w:start w:val="1"/>
+      <w:numFmt w:val="bullet"/>
+      <w:lvlText w:val=""/>
+      <w:lvlJc w:val="left"/>
+      <w:pPr>
+        <w:ind w:left="2160" w:hanging="360"/>
+      </w:pPr>
+      <w:rPr>
+        <w:rFonts w:ascii="Wingdings" w:hAnsi="Wingdings" w:hint="default"/>
+      </w:rPr>
+    </w:lvl>
+    <w:lvl w:ilvl="3" w:tplc="08090001" w:tentative="1">
+      <w:start w:val="1"/>
+      <w:numFmt w:val="bullet"/>
+      <w:lvlText w:val=""/>
+      <w:lvlJc w:val="left"/>
+      <w:pPr>
+        <w:ind w:left="2880" w:hanging="360"/>
+      </w:pPr>
+      <w:rPr>
+        <w:rFonts w:ascii="Symbol" w:hAnsi="Symbol" w:hint="default"/>
+      </w:rPr>
+    </w:lvl>
+    <w:lvl w:ilvl="4" w:tplc="08090003" w:tentative="1">
+      <w:start w:val="1"/>
+      <w:numFmt w:val="bullet"/>
+      <w:lvlText w:val="o"/>
+      <w:lvlJc w:val="left"/>
+      <w:pPr>
+        <w:ind w:left="3600" w:hanging="360"/>
+      </w:pPr>
+      <w:rPr>
+        <w:rFonts w:ascii="Courier New" w:hAnsi="Courier New" w:cs="Courier New" w:hint="default"/>
+      </w:rPr>
+    </w:lvl>
+    <w:lvl w:ilvl="5" w:tplc="08090005" w:tentative="1">
+      <w:start w:val="1"/>
+      <w:numFmt w:val="bullet"/>
+      <w:lvlText w:val=""/>
+      <w:lvlJc w:val="left"/>
+      <w:pPr>
+        <w:ind w:left="4320" w:hanging="360"/>
+      </w:pPr>
+      <w:rPr>
+        <w:rFonts w:ascii="Wingdings" w:hAnsi="Wingdings" w:hint="default"/>
+      </w:rPr>
+    </w:lvl>
+    <w:lvl w:ilvl="6" w:tplc="08090001" w:tentative="1">
+      <w:start w:val="1"/>
+      <w:numFmt w:val="bullet"/>
+      <w:lvlText w:val=""/>
+      <w:lvlJc w:val="left"/>
+      <w:pPr>
+        <w:ind w:left="5040" w:hanging="360"/>
+      </w:pPr>
+      <w:rPr>
+        <w:rFonts w:ascii="Symbol" w:hAnsi="Symbol" w:hint="default"/>
+      </w:rPr>
+    </w:lvl>
+    <w:lvl w:ilvl="7" w:tplc="08090003" w:tentative="1">
+      <w:start w:val="1"/>
+      <w:numFmt w:val="bullet"/>
+      <w:lvlText w:val="o"/>
+      <w:lvlJc w:val="left"/>
+      <w:pPr>
+        <w:ind w:left="5760" w:hanging="360"/>
+      </w:pPr>
+      <w:rPr>
+        <w:rFonts w:ascii="Courier New" w:hAnsi="Courier New" w:cs="Courier New" w:hint="default"/>
+      </w:rPr>
+    </w:lvl>
+    <w:lvl w:ilvl="8" w:tplc="08090005" w:tentative="1">
+      <w:start w:val="1"/>
+      <w:numFmt w:val="bullet"/>
+      <w:lvlText w:val=""/>
+      <w:lvlJc w:val="left"/>
+      <w:pPr>
+        <w:ind w:left="6480" w:hanging="360"/>
+      </w:pPr>
+      <w:rPr>
+        <w:rFonts w:ascii="Wingdings" w:hAnsi="Wingdings" w:hint="default"/>
+      </w:rPr>
+    </w:lvl>
+  </w:abstractNum>
+  <w:abstractNum w:abstractNumId="8" w15:restartNumberingAfterBreak="0">
     <w:nsid w:val="60DC12AF"/>
     <w:multiLevelType w:val="multilevel"/>
     <w:tmpl w:val="0D606968"/>
@@ -3584,7 +4372,7 @@
       </w:rPr>
     </w:lvl>
   </w:abstractNum>
-  <w:abstractNum w:abstractNumId="8" w15:restartNumberingAfterBreak="0">
+  <w:abstractNum w:abstractNumId="9" w15:restartNumberingAfterBreak="0">
     <w:nsid w:val="613A4628"/>
     <w:multiLevelType w:val="multilevel"/>
     <w:tmpl w:val="43AA6722"/>
@@ -3733,7 +4521,7 @@
       </w:rPr>
     </w:lvl>
   </w:abstractNum>
-  <w:abstractNum w:abstractNumId="9" w15:restartNumberingAfterBreak="0">
+  <w:abstractNum w:abstractNumId="10" w15:restartNumberingAfterBreak="0">
     <w:nsid w:val="6164111D"/>
     <w:multiLevelType w:val="multilevel"/>
     <w:tmpl w:val="6FC09E9E"/>
@@ -3882,7 +4670,7 @@
       </w:rPr>
     </w:lvl>
   </w:abstractNum>
-  <w:abstractNum w:abstractNumId="10" w15:restartNumberingAfterBreak="0">
+  <w:abstractNum w:abstractNumId="11" w15:restartNumberingAfterBreak="0">
     <w:nsid w:val="6B8F0889"/>
     <w:multiLevelType w:val="multilevel"/>
     <w:tmpl w:val="30487F82"/>
@@ -4031,7 +4819,7 @@
       </w:rPr>
     </w:lvl>
   </w:abstractNum>
-  <w:abstractNum w:abstractNumId="11" w15:restartNumberingAfterBreak="0">
+  <w:abstractNum w:abstractNumId="12" w15:restartNumberingAfterBreak="0">
     <w:nsid w:val="6F4451A5"/>
     <w:multiLevelType w:val="multilevel"/>
     <w:tmpl w:val="C9E4C7A0"/>
@@ -4180,7 +4968,7 @@
       </w:rPr>
     </w:lvl>
   </w:abstractNum>
-  <w:abstractNum w:abstractNumId="12" w15:restartNumberingAfterBreak="0">
+  <w:abstractNum w:abstractNumId="13" w15:restartNumberingAfterBreak="0">
     <w:nsid w:val="772B044A"/>
     <w:multiLevelType w:val="multilevel"/>
     <w:tmpl w:val="635C4A16"/>
@@ -4329,7 +5117,7 @@
       </w:rPr>
     </w:lvl>
   </w:abstractNum>
-  <w:abstractNum w:abstractNumId="13" w15:restartNumberingAfterBreak="0">
+  <w:abstractNum w:abstractNumId="14" w15:restartNumberingAfterBreak="0">
     <w:nsid w:val="7DF5775E"/>
     <w:multiLevelType w:val="multilevel"/>
     <w:tmpl w:val="23DCF24E"/>
@@ -4485,7 +5273,7 @@
     <w:abstractNumId w:val="1"/>
   </w:num>
   <w:num w:numId="3" w16cid:durableId="212886309">
-    <w:abstractNumId w:val="7"/>
+    <w:abstractNumId w:val="8"/>
   </w:num>
   <w:num w:numId="4" w16cid:durableId="1798061951">
     <w:abstractNumId w:val="6"/>
@@ -4497,28 +5285,31 @@
     <w:abstractNumId w:val="2"/>
   </w:num>
   <w:num w:numId="7" w16cid:durableId="1589388843">
-    <w:abstractNumId w:val="12"/>
+    <w:abstractNumId w:val="13"/>
   </w:num>
   <w:num w:numId="8" w16cid:durableId="518397300">
-    <w:abstractNumId w:val="13"/>
+    <w:abstractNumId w:val="14"/>
   </w:num>
   <w:num w:numId="9" w16cid:durableId="932275343">
     <w:abstractNumId w:val="3"/>
   </w:num>
   <w:num w:numId="10" w16cid:durableId="1811708468">
-    <w:abstractNumId w:val="11"/>
+    <w:abstractNumId w:val="12"/>
   </w:num>
   <w:num w:numId="11" w16cid:durableId="358089994">
-    <w:abstractNumId w:val="10"/>
+    <w:abstractNumId w:val="11"/>
   </w:num>
   <w:num w:numId="12" w16cid:durableId="1887133331">
     <w:abstractNumId w:val="0"/>
   </w:num>
   <w:num w:numId="13" w16cid:durableId="1459178906">
+    <w:abstractNumId w:val="10"/>
+  </w:num>
+  <w:num w:numId="14" w16cid:durableId="2124230882">
     <w:abstractNumId w:val="9"/>
   </w:num>
-  <w:num w:numId="14" w16cid:durableId="2124230882">
-    <w:abstractNumId w:val="8"/>
+  <w:num w:numId="15" w16cid:durableId="1064135985">
+    <w:abstractNumId w:val="7"/>
   </w:num>
 </w:numbering>
 </file>
@@ -5439,6 +6230,29 @@
       <w:spacing w:val="5"/>
     </w:rPr>
   </w:style>
+  <w:style w:type="character" w:styleId="Hipervnculo">
+    <w:name w:val="Hyperlink"/>
+    <w:basedOn w:val="Fuentedeprrafopredeter"/>
+    <w:uiPriority w:val="99"/>
+    <w:unhideWhenUsed/>
+    <w:rsid w:val="008352CB"/>
+    <w:rPr>
+      <w:color w:val="467886" w:themeColor="hyperlink"/>
+      <w:u w:val="single"/>
+    </w:rPr>
+  </w:style>
+  <w:style w:type="character" w:styleId="Mencinsinresolver">
+    <w:name w:val="Unresolved Mention"/>
+    <w:basedOn w:val="Fuentedeprrafopredeter"/>
+    <w:uiPriority w:val="99"/>
+    <w:semiHidden/>
+    <w:unhideWhenUsed/>
+    <w:rsid w:val="008352CB"/>
+    <w:rPr>
+      <w:color w:val="605E5C"/>
+      <w:shd w:val="clear" w:color="auto" w:fill="E1DFDD"/>
+    </w:rPr>
+  </w:style>
 </w:styles>
 </file>
 
